--- a/index.docx
+++ b/index.docx
@@ -135,7 +135,7 @@
         </w:drawing>
       </w:r>
     </w:p>
-    <w:bookmarkStart w:id="65" w:name="sec-Chapter1"/>
+    <w:bookmarkStart w:id="66" w:name="sec-Chapter1"/>
     <w:p>
       <w:pPr>
         <w:pStyle w:val="Heading2"/>
@@ -152,7 +152,7 @@
         <w:t xml:space="preserve">How does hypothesis testing work and what problems can it solve? To find out, you’ll walk through the workflow for a one sample proportion test. In doing so, you’ll encounter important concepts like z-scores, p-values, and false negative and false positive errors.</w:t>
       </w:r>
     </w:p>
-    <w:bookmarkStart w:id="34" w:name="sec-Chapter1.1"/>
+    <w:bookmarkStart w:id="35" w:name="sec-Chapter1.1"/>
     <w:p>
       <w:pPr>
         <w:pStyle w:val="Heading3"/>
@@ -328,7 +328,7 @@
       </w:r>
     </w:p>
     <w:bookmarkEnd w:id="27"/>
-    <w:bookmarkStart w:id="28" w:name="generating-a-bootstrap-distribution"/>
+    <w:bookmarkStart w:id="29" w:name="generating-a-bootstrap-distribution"/>
     <w:p>
       <w:pPr>
         <w:pStyle w:val="Heading4"/>
@@ -354,11 +354,22 @@
         </w:numPr>
       </w:pPr>
       <w:r>
-        <w:t xml:space="preserve">1 [Bootstrap distributions are taught in Chapter 4 of Sampling in Python(https://lawaloa.github.io/Sampling/#chapter-4-bootstrap-distributions){target=“_blank”}</w:t>
-      </w:r>
-    </w:p>
-    <w:bookmarkEnd w:id="28"/>
-    <w:bookmarkStart w:id="29" w:name="visualizing-the-bootstrap-distribution"/>
+        <w:t xml:space="preserve">1</w:t>
+      </w:r>
+      <w:r>
+        <w:t xml:space="preserve"> </w:t>
+      </w:r>
+      <w:hyperlink r:id="rId28">
+        <w:r>
+          <w:rPr>
+            <w:rStyle w:val="Hyperlink"/>
+          </w:rPr>
+          <w:t xml:space="preserve">Bootstrap distributions are taught in Chapter 4 of Sampling in Python</w:t>
+        </w:r>
+      </w:hyperlink>
+    </w:p>
+    <w:bookmarkEnd w:id="29"/>
+    <w:bookmarkStart w:id="30" w:name="visualizing-the-bootstrap-distribution"/>
     <w:p>
       <w:pPr>
         <w:pStyle w:val="Heading4"/>
@@ -375,8 +386,8 @@
         <w:t xml:space="preserve">The histogram of the bootstrap distribution is a bell shape. Its bell shape means that it’s roughly normally distributed. Notice that 110,000 is on the left of the distribution.</w:t>
       </w:r>
     </w:p>
-    <w:bookmarkEnd w:id="29"/>
-    <w:bookmarkStart w:id="30" w:name="standard-error"/>
+    <w:bookmarkEnd w:id="30"/>
+    <w:bookmarkStart w:id="31" w:name="standard-error"/>
     <w:p>
       <w:pPr>
         <w:pStyle w:val="Heading4"/>
@@ -393,8 +404,8 @@
         <w:t xml:space="preserve">Recall that the standard deviation of the sample statistics in the bootstrap distribution estimates the standard error of the statistic.</w:t>
       </w:r>
     </w:p>
-    <w:bookmarkEnd w:id="30"/>
-    <w:bookmarkStart w:id="31" w:name="z-scores"/>
+    <w:bookmarkEnd w:id="31"/>
+    <w:bookmarkStart w:id="32" w:name="z-scores"/>
     <w:p>
       <w:pPr>
         <w:pStyle w:val="Heading4"/>
@@ -535,8 +546,8 @@
         </m:oMath>
       </m:oMathPara>
     </w:p>
-    <w:bookmarkEnd w:id="31"/>
-    <w:bookmarkStart w:id="32" w:name="testing-the-hypothesis"/>
+    <w:bookmarkEnd w:id="32"/>
+    <w:bookmarkStart w:id="33" w:name="testing-the-hypothesis"/>
     <w:p>
       <w:pPr>
         <w:pStyle w:val="Heading4"/>
@@ -559,8 +570,8 @@
         <w:t xml:space="preserve">In particular, we can now state one of the uses of hypothesis testing: determining whether a sample statistic is close to or far away from an expected value.</w:t>
       </w:r>
     </w:p>
-    <w:bookmarkEnd w:id="32"/>
-    <w:bookmarkStart w:id="33" w:name="standard-normal-z-distribution"/>
+    <w:bookmarkEnd w:id="33"/>
+    <w:bookmarkStart w:id="34" w:name="standard-normal-z-distribution"/>
     <w:p>
       <w:pPr>
         <w:pStyle w:val="Heading4"/>
@@ -577,9 +588,9 @@
         <w:t xml:space="preserve">One final thing. Here’s a plot of the probability density function for the standard normal distribution, which is a normal distribution with mean of zero and standard deviation of one. It’s often called the z-distribution, and z-scores are related to this distribution. We’ll encounter the z-distribution throughout this course.</w:t>
       </w:r>
     </w:p>
-    <w:bookmarkEnd w:id="33"/>
     <w:bookmarkEnd w:id="34"/>
-    <w:bookmarkStart w:id="37" w:name="exercise-1.1.1"/>
+    <w:bookmarkEnd w:id="35"/>
+    <w:bookmarkStart w:id="38" w:name="exercise-1.1.1"/>
     <w:p>
       <w:pPr>
         <w:pStyle w:val="Heading3"/>
@@ -588,7 +599,7 @@
         <w:t xml:space="preserve">1.2 Exercise 1.1.1</w:t>
       </w:r>
     </w:p>
-    <w:bookmarkStart w:id="35" w:name="calculating-the-sample-mean"/>
+    <w:bookmarkStart w:id="36" w:name="calculating-the-sample-mean"/>
     <w:p>
       <w:pPr>
         <w:pStyle w:val="Heading4"/>
@@ -692,8 +703,8 @@
         <w:t xml:space="preserve">prop = (df['col'] == val).mean()</w:t>
       </w:r>
     </w:p>
-    <w:bookmarkEnd w:id="35"/>
-    <w:bookmarkStart w:id="36" w:name="instructions"/>
+    <w:bookmarkEnd w:id="36"/>
+    <w:bookmarkStart w:id="37" w:name="instructions"/>
     <w:p>
       <w:pPr>
         <w:pStyle w:val="Heading4"/>
@@ -1549,9 +1560,9 @@
         <w:t xml:space="preserve">0.061</w:t>
       </w:r>
     </w:p>
-    <w:bookmarkEnd w:id="36"/>
     <w:bookmarkEnd w:id="37"/>
-    <w:bookmarkStart w:id="40" w:name="exercise-1.1.2"/>
+    <w:bookmarkEnd w:id="38"/>
+    <w:bookmarkStart w:id="41" w:name="exercise-1.1.2"/>
     <w:p>
       <w:pPr>
         <w:pStyle w:val="Heading3"/>
@@ -1560,7 +1571,7 @@
         <w:t xml:space="preserve">1.3 Exercise 1.1.2</w:t>
       </w:r>
     </w:p>
-    <w:bookmarkStart w:id="38" w:name="calculating-a-z-score"/>
+    <w:bookmarkStart w:id="39" w:name="calculating-a-z-score"/>
     <w:p>
       <w:pPr>
         <w:pStyle w:val="Heading4"/>
@@ -1601,8 +1612,8 @@
         <w:t xml:space="preserve">late_shipments_boot_distn is a bootstrap distribution of the proportion of late shipments, available as a list.</w:t>
       </w:r>
     </w:p>
-    <w:bookmarkEnd w:id="38"/>
-    <w:bookmarkStart w:id="39" w:name="instructions-1"/>
+    <w:bookmarkEnd w:id="39"/>
+    <w:bookmarkStart w:id="40" w:name="instructions-1"/>
     <w:p>
       <w:pPr>
         <w:pStyle w:val="Heading4"/>
@@ -2878,9 +2889,9 @@
         <w:t xml:space="preserve">0.1321627029889662</w:t>
       </w:r>
     </w:p>
-    <w:bookmarkEnd w:id="39"/>
     <w:bookmarkEnd w:id="40"/>
-    <w:bookmarkStart w:id="49" w:name="sec-Chapter1.2"/>
+    <w:bookmarkEnd w:id="41"/>
+    <w:bookmarkStart w:id="50" w:name="sec-Chapter1.2"/>
     <w:p>
       <w:pPr>
         <w:pStyle w:val="Heading3"/>
@@ -2897,7 +2908,7 @@
         <w:t xml:space="preserve">Hypothesis tests are like criminal trials.</w:t>
       </w:r>
     </w:p>
-    <w:bookmarkStart w:id="41" w:name="criminal-trials"/>
+    <w:bookmarkStart w:id="42" w:name="criminal-trials"/>
     <w:p>
       <w:pPr>
         <w:pStyle w:val="Heading4"/>
@@ -2914,8 +2925,8 @@
         <w:t xml:space="preserve">There are two possible true states: the defendant either committed the crime, or didn’t. There are also two possible outcomes: a guilty or not guilty verdict. The initial assumption is that the defendant is not guilty, and the prosecution team must present evidence beyond a reasonable doubt that the defendant committed the crime for a guilty verdict to be given.</w:t>
       </w:r>
     </w:p>
-    <w:bookmarkEnd w:id="41"/>
-    <w:bookmarkStart w:id="42" w:name="age-of-first-programming-experience"/>
+    <w:bookmarkEnd w:id="42"/>
+    <w:bookmarkStart w:id="43" w:name="age-of-first-programming-experience"/>
     <w:p>
       <w:pPr>
         <w:pStyle w:val="Heading4"/>
@@ -2947,8 +2958,8 @@
         <w:t xml:space="preserve">variable classifies when the user began programming. If they were 14 or older, they are classified as adult; otherwise, child. Suppose previous research suggests that 35 percent of software developers programmed as children. This raises a question answerable with our dataset. Does our sample provide evidence that a greater proportion of data scientists started programming as children?</w:t>
       </w:r>
     </w:p>
-    <w:bookmarkEnd w:id="42"/>
-    <w:bookmarkStart w:id="43" w:name="definitions"/>
+    <w:bookmarkEnd w:id="43"/>
+    <w:bookmarkStart w:id="44" w:name="definitions"/>
     <w:p>
       <w:pPr>
         <w:pStyle w:val="Heading4"/>
@@ -3028,8 +3039,8 @@
         <w:t xml:space="preserve">is the international convention for pronouncing the null hypothesis.</w:t>
       </w:r>
     </w:p>
-    <w:bookmarkEnd w:id="43"/>
-    <w:bookmarkStart w:id="44" w:name="criminal-trials-vs.-hypothesis-testing"/>
+    <w:bookmarkEnd w:id="44"/>
+    <w:bookmarkStart w:id="45" w:name="criminal-trials-vs.-hypothesis-testing"/>
     <w:p>
       <w:pPr>
         <w:pStyle w:val="Heading4"/>
@@ -3100,8 +3111,8 @@
         <w:t xml:space="preserve">is known as the significance level - more on this later in the chapter.</w:t>
       </w:r>
     </w:p>
-    <w:bookmarkEnd w:id="44"/>
-    <w:bookmarkStart w:id="45" w:name="one-tailed-and-two-tailed-tests"/>
+    <w:bookmarkEnd w:id="45"/>
+    <w:bookmarkStart w:id="46" w:name="one-tailed-and-two-tailed-tests"/>
     <w:p>
       <w:pPr>
         <w:pStyle w:val="Heading4"/>
@@ -3187,8 +3198,8 @@
         <w:t xml:space="preserve">correspond to a right-tailed test. For the Stack Overflow hypothesis test, we need a right-tailed test since we are looking for extreme values in the right tail.</w:t>
       </w:r>
     </w:p>
-    <w:bookmarkEnd w:id="45"/>
-    <w:bookmarkStart w:id="46" w:name="p-values"/>
+    <w:bookmarkEnd w:id="46"/>
+    <w:bookmarkStart w:id="47" w:name="p-values"/>
     <w:p>
       <w:pPr>
         <w:pStyle w:val="Heading4"/>
@@ -3205,8 +3216,8 @@
         <w:t xml:space="preserve">p-values measure the strength of support for the null hypothesis, or in other words, they measure the probability of obtaining a result, assuming the null hypothesis is true. Large p-values mean our statistic is producing a result that is likely not in a tail of our null distribution, and chance could be a good explanation for the result. Small p-values mean our statistic is producing a result likely in the tail of our null distribution. Because p-values are probabilities, they are always between zero and one.</w:t>
       </w:r>
     </w:p>
-    <w:bookmarkEnd w:id="46"/>
-    <w:bookmarkStart w:id="47" w:name="calculating-the-z-score"/>
+    <w:bookmarkEnd w:id="47"/>
+    <w:bookmarkStart w:id="48" w:name="calculating-the-z-score"/>
     <w:p>
       <w:pPr>
         <w:pStyle w:val="Heading4"/>
@@ -3223,8 +3234,8 @@
         <w:t xml:space="preserve">To calculate the p-value, we must first calculate the z-score. We calculate the sample statistic, in this case the proportion of data scientists who started programming as children. The hypothesized value from the null hypothesis is 35 percent. We get the standard error from the standard deviation of the bootstrap distribution, and the z-score is the difference between the proportions, divided by the standard error.</w:t>
       </w:r>
     </w:p>
-    <w:bookmarkEnd w:id="47"/>
-    <w:bookmarkStart w:id="48" w:name="calculating-the-p-value"/>
+    <w:bookmarkEnd w:id="48"/>
+    <w:bookmarkStart w:id="49" w:name="calculating-the-p-value"/>
     <w:p>
       <w:pPr>
         <w:pStyle w:val="Heading4"/>
@@ -3295,9 +3306,9 @@
         <w:t xml:space="preserve">result. The p-value is three out of 100,000.</w:t>
       </w:r>
     </w:p>
-    <w:bookmarkEnd w:id="48"/>
     <w:bookmarkEnd w:id="49"/>
-    <w:bookmarkStart w:id="52" w:name="exercise-1.2.1"/>
+    <w:bookmarkEnd w:id="50"/>
+    <w:bookmarkStart w:id="53" w:name="exercise-1.2.1"/>
     <w:p>
       <w:pPr>
         <w:pStyle w:val="Heading3"/>
@@ -3306,7 +3317,7 @@
         <w:t xml:space="preserve">1.5 Exercise 1.2.1</w:t>
       </w:r>
     </w:p>
-    <w:bookmarkStart w:id="50" w:name="calculating-p-values"/>
+    <w:bookmarkStart w:id="51" w:name="calculating-p-values"/>
     <w:p>
       <w:pPr>
         <w:pStyle w:val="Heading4"/>
@@ -3403,8 +3414,8 @@
         <w:t xml:space="preserve">six percent.</w:t>
       </w:r>
     </w:p>
-    <w:bookmarkEnd w:id="50"/>
-    <w:bookmarkStart w:id="51" w:name="instructions-2"/>
+    <w:bookmarkEnd w:id="51"/>
+    <w:bookmarkStart w:id="52" w:name="instructions-2"/>
     <w:p>
       <w:pPr>
         <w:pStyle w:val="Heading4"/>
@@ -4236,9 +4247,9 @@
         <w:t xml:space="preserve">0.4474278004961735</w:t>
       </w:r>
     </w:p>
-    <w:bookmarkEnd w:id="51"/>
     <w:bookmarkEnd w:id="52"/>
-    <w:bookmarkStart w:id="60" w:name="chapter-1.3-statistical-significance"/>
+    <w:bookmarkEnd w:id="53"/>
+    <w:bookmarkStart w:id="61" w:name="chapter-1.3-statistical-significance"/>
     <w:p>
       <w:pPr>
         <w:pStyle w:val="Heading3"/>
@@ -4255,7 +4266,7 @@
         <w:t xml:space="preserve">Last time, we introduced p-values.</w:t>
       </w:r>
     </w:p>
-    <w:bookmarkStart w:id="53" w:name="p-value-recap"/>
+    <w:bookmarkStart w:id="54" w:name="p-value-recap"/>
     <w:p>
       <w:pPr>
         <w:pStyle w:val="Heading4"/>
@@ -4272,8 +4283,8 @@
         <w:t xml:space="preserve">p-values quantify how much evidence there is for the null hypothesis. Large p-values indicate a lack of evidence for the alternative hypothesis, sticking with the assumed null hypothesis instead. Small p-values make us doubt this original assumption in favor of the alternative hypothesis. What defines the cutoff point between a small p-value and a large one?</w:t>
       </w:r>
     </w:p>
-    <w:bookmarkEnd w:id="53"/>
-    <w:bookmarkStart w:id="54" w:name="significance-level"/>
+    <w:bookmarkEnd w:id="54"/>
+    <w:bookmarkStart w:id="55" w:name="significance-level"/>
     <w:p>
       <w:pPr>
         <w:pStyle w:val="Heading4"/>
@@ -4290,8 +4301,8 @@
         <w:t xml:space="preserve">The cutoff point is known as the significance level, and is denoted alpha. The appropriate significance level depends on the dataset and the discipline worked in. Five percent is the most common choice, but ten percent and one percent are also popular. The significance level gives us a decision process for which hypothesis to support. If the p-value is less than or equal to alpha, we reject the null hypothesis. Otherwise, we fail to reject it. It’s important that we decide what the appropriate significance level should be before we run our test. Otherwise, there is a temptation to decide on a significance level that lets us choose the hypothesis we want.</w:t>
       </w:r>
     </w:p>
-    <w:bookmarkEnd w:id="54"/>
-    <w:bookmarkStart w:id="55" w:name="calculating-the-p-value-1"/>
+    <w:bookmarkEnd w:id="55"/>
+    <w:bookmarkStart w:id="56" w:name="calculating-the-p-value-1"/>
     <w:p>
       <w:pPr>
         <w:pStyle w:val="Heading4"/>
@@ -4308,8 +4319,8 @@
         <w:t xml:space="preserve">The workflow starts with setting the significance level, in this case point-zero-five. Next, we calculate the sample mean and assign the hypothesized mean. For the z-score, we also need the standard error, which we obtain from the bootstrap distribution. Then we calculate the z-score using the sample mean, hypothesized mean, and standard error, and use the standard normal CDF to get the p-value.</w:t>
       </w:r>
     </w:p>
-    <w:bookmarkEnd w:id="55"/>
-    <w:bookmarkStart w:id="56" w:name="making-a-decision"/>
+    <w:bookmarkEnd w:id="56"/>
+    <w:bookmarkStart w:id="57" w:name="making-a-decision"/>
     <w:p>
       <w:pPr>
         <w:pStyle w:val="Heading4"/>
@@ -4326,8 +4337,8 @@
         <w:t xml:space="preserve">In this case, the p-value of three times ten to the minus five is less than or equal to 0.5, so we reject the null hypothesis. We have strong evidence for the alternative hypothesis that the proportion of data scientists that started programming as children is greater than 35 percent.</w:t>
       </w:r>
     </w:p>
-    <w:bookmarkEnd w:id="56"/>
-    <w:bookmarkStart w:id="57" w:name="confidence-intervals"/>
+    <w:bookmarkEnd w:id="57"/>
+    <w:bookmarkStart w:id="58" w:name="confidence-intervals"/>
     <w:p>
       <w:pPr>
         <w:pStyle w:val="Heading4"/>
@@ -4344,8 +4355,8 @@
         <w:t xml:space="preserve">To get a sense of the potential values of the population parameter, it’s common to choose a confidence interval level of one minus the significance level. For a significance level of point-zero-five, we’d use a 95 percent confidence interval. Here’s the calculation using the quantile method. The interval provides a range of plausible values for the population proportion of data scientists that programmed as children.</w:t>
       </w:r>
     </w:p>
-    <w:bookmarkEnd w:id="57"/>
-    <w:bookmarkStart w:id="58" w:name="types-of-errors"/>
+    <w:bookmarkEnd w:id="58"/>
+    <w:bookmarkStart w:id="59" w:name="types-of-errors"/>
     <w:p>
       <w:pPr>
         <w:pStyle w:val="Heading4"/>
@@ -4362,8 +4373,8 @@
         <w:t xml:space="preserve">Returning to the criminal trial analogy, there are two possible truth states and two possible test outcomes, amounting to four combinations. Two of these indicate that the verdict was correct. If the defendant didn’t commit the crime, but the verdict was guilty, they are wrongfully convicted. If the defendant committed the crime, but the verdict was not guilty, they got away with it. These are both errors in justice. Similarly, for hypothesis testing, there are two ways to get it right, and two types of error. If we support the alternative hypothesis when the null hypothesis was correct, we made a false positive error. If we support the null hypothesis when the alternative hypothesis was correct, we made a false negative error. These errors are sometimes known as type one and type two errors, respectively.</w:t>
       </w:r>
     </w:p>
-    <w:bookmarkEnd w:id="58"/>
-    <w:bookmarkStart w:id="59" w:name="possible-errors-in-our-example"/>
+    <w:bookmarkEnd w:id="59"/>
+    <w:bookmarkStart w:id="60" w:name="possible-errors-in-our-example"/>
     <w:p>
       <w:pPr>
         <w:pStyle w:val="Heading4"/>
@@ -4380,9 +4391,9 @@
         <w:t xml:space="preserve">In the case of data scientists coding as children, if we had a p-value less than or equal to the significance level, and rejected the null hypothesis, it’s possible we made a false positive error. Although we thought data scientists started coding as children at a higher rate, it may not be true in the whole population. Conversely, if the p-value was greater than the significance level, and we failed to reject the null hypothesis, it’s possible we made a false negative error.</w:t>
       </w:r>
     </w:p>
-    <w:bookmarkEnd w:id="59"/>
     <w:bookmarkEnd w:id="60"/>
-    <w:bookmarkStart w:id="64" w:name="exercise-1.3.1"/>
+    <w:bookmarkEnd w:id="61"/>
+    <w:bookmarkStart w:id="65" w:name="exercise-1.3.1"/>
     <w:p>
       <w:pPr>
         <w:pStyle w:val="Heading3"/>
@@ -4391,7 +4402,7 @@
         <w:t xml:space="preserve">1.7 Exercise 1.3.1</w:t>
       </w:r>
     </w:p>
-    <w:bookmarkStart w:id="62" w:name="calculating-a-confidence-interval"/>
+    <w:bookmarkStart w:id="63" w:name="calculating-a-confidence-interval"/>
     <w:p>
       <w:pPr>
         <w:pStyle w:val="Heading4"/>
@@ -4454,7 +4465,7 @@
       <w:r>
         <w:t xml:space="preserve"> </w:t>
       </w:r>
-      <w:hyperlink r:id="rId61">
+      <w:hyperlink r:id="rId62">
         <w:r>
           <w:rPr>
             <w:rStyle w:val="Hyperlink"/>
@@ -4469,8 +4480,8 @@
         <w:t xml:space="preserve">two methods for calculating confidence intervals. Here, you’ll use quantiles of the bootstrap distribution to calculate the confidence interval.</w:t>
       </w:r>
     </w:p>
-    <w:bookmarkEnd w:id="62"/>
-    <w:bookmarkStart w:id="63" w:name="instructions-3"/>
+    <w:bookmarkEnd w:id="63"/>
+    <w:bookmarkStart w:id="64" w:name="instructions-3"/>
     <w:p>
       <w:pPr>
         <w:pStyle w:val="Heading4"/>
@@ -5138,10 +5149,10 @@
         <w:t xml:space="preserve">(0.046, 0.076)</w:t>
       </w:r>
     </w:p>
-    <w:bookmarkEnd w:id="63"/>
     <w:bookmarkEnd w:id="64"/>
     <w:bookmarkEnd w:id="65"/>
-    <w:bookmarkStart w:id="134" w:name="sec-Chapter2"/>
+    <w:bookmarkEnd w:id="66"/>
+    <w:bookmarkStart w:id="135" w:name="sec-Chapter2"/>
     <w:p>
       <w:pPr>
         <w:pStyle w:val="Heading2"/>
@@ -5158,7 +5169,7 @@
         <w:t xml:space="preserve">In this chapter, you’ll learn how to test for differences in means between two groups using t-tests and extend this to more than two groups using ANOVA and pairwise t-tests.</w:t>
       </w:r>
     </w:p>
-    <w:bookmarkStart w:id="75" w:name="sec-Chapter2.1"/>
+    <w:bookmarkStart w:id="76" w:name="sec-Chapter2.1"/>
     <w:p>
       <w:pPr>
         <w:pStyle w:val="Heading3"/>
@@ -5175,7 +5186,7 @@
         <w:t xml:space="preserve">In the previous chapter, we calculated the z-score, which was a test statistic for a single variable.</w:t>
       </w:r>
     </w:p>
-    <w:bookmarkStart w:id="66" w:name="two-sample-problems"/>
+    <w:bookmarkStart w:id="67" w:name="two-sample-problems"/>
     <w:p>
       <w:pPr>
         <w:pStyle w:val="Heading4"/>
@@ -5222,8 +5233,8 @@
         <w:t xml:space="preserve">is a categorical variable with two levels: child and adult, which describe when the user started programming. We can ask questions about differences in compensation across the two age groups, such as, are users who first programmed as a child better compensated than those that started as adults?</w:t>
       </w:r>
     </w:p>
-    <w:bookmarkEnd w:id="66"/>
-    <w:bookmarkStart w:id="67" w:name="hypotheses"/>
+    <w:bookmarkEnd w:id="67"/>
+    <w:bookmarkStart w:id="68" w:name="hypotheses"/>
     <w:p>
       <w:pPr>
         <w:pStyle w:val="Heading4"/>
@@ -5240,8 +5251,8 @@
         <w:t xml:space="preserve">The null hypothesis is that the population mean for the two groups is the same, and the alternative hypothesis is that the population mean for users who started coding as children is greater than for users who started coding as adults. We can write these hypotheses using equations. Mu represents an unknown population mean, and we use subscripts to denote which group the population mean belongs to. An alternate way of writing the equations is to compare the differences in population means to zero. Zero here corresponds to our hypothesized value for the difference in means.</w:t>
       </w:r>
     </w:p>
-    <w:bookmarkEnd w:id="67"/>
-    <w:bookmarkStart w:id="68" w:name="calculating-groupwise-summary-statistics"/>
+    <w:bookmarkEnd w:id="68"/>
+    <w:bookmarkStart w:id="69" w:name="calculating-groupwise-summary-statistics"/>
     <w:p>
       <w:pPr>
         <w:pStyle w:val="Heading4"/>
@@ -5285,8 +5296,8 @@
         <w:t xml:space="preserve">. Here, the child programmers have a mean compensation of 132,000 dollars compared to around 111,000 for adult programmers. Is that increase statistically significant or could it be explained by sampling variability?</w:t>
       </w:r>
     </w:p>
-    <w:bookmarkEnd w:id="68"/>
-    <w:bookmarkStart w:id="69" w:name="test-statistics"/>
+    <w:bookmarkEnd w:id="69"/>
+    <w:bookmarkStart w:id="70" w:name="test-statistics"/>
     <w:p>
       <w:pPr>
         <w:pStyle w:val="Heading4"/>
@@ -5303,8 +5314,8 @@
         <w:t xml:space="preserve">Although we don’t know the population mean, we estimate it using the sample mean. x-bar is used to denote a sample mean. Then we use subscripts to denote which group a sample mean corresponds to. The difference between these two sample means is the test statistic for the hypothesis test. The z-scores we saw in Chapter 1 are a type of standardized test statistic.</w:t>
       </w:r>
     </w:p>
-    <w:bookmarkEnd w:id="69"/>
-    <w:bookmarkStart w:id="70" w:name="standardizing-the-test-statistic"/>
+    <w:bookmarkEnd w:id="70"/>
+    <w:bookmarkStart w:id="71" w:name="standardizing-the-test-statistic"/>
     <w:p>
       <w:pPr>
         <w:pStyle w:val="Heading4"/>
@@ -5321,8 +5332,8 @@
         <w:t xml:space="preserve">z-scores are calculated by taking the sample statistic, subtracting the mean of this statistic as the population parameter of interest, then dividing by the standard error. In the two sample case, the test statistic, denoted t, uses a similar equation. We take the difference between the sample statistics for the two groups, subtract the population difference between the two groups, then divide by the standard error.</w:t>
       </w:r>
     </w:p>
-    <w:bookmarkEnd w:id="70"/>
-    <w:bookmarkStart w:id="71" w:name="standard-error-1"/>
+    <w:bookmarkEnd w:id="71"/>
+    <w:bookmarkStart w:id="72" w:name="standard-error-1"/>
     <w:p>
       <w:pPr>
         <w:pStyle w:val="Heading4"/>
@@ -5339,8 +5350,8 @@
         <w:t xml:space="preserve">To calculate the standard error, needed for the denominator of the test statistic equation, bootstrapping tends to be a good option. However, there is an easier way to approximate it. We calculate the standard deviation of the numeric variable for each group in the sample, and the number of observations in each group. Then enter those values into the equation and compute the result.</w:t>
       </w:r>
     </w:p>
-    <w:bookmarkEnd w:id="71"/>
-    <w:bookmarkStart w:id="72" w:name="assuming-the-null-hypothesis-is-true"/>
+    <w:bookmarkEnd w:id="72"/>
+    <w:bookmarkStart w:id="73" w:name="assuming-the-null-hypothesis-is-true"/>
     <w:p>
       <w:pPr>
         <w:pStyle w:val="Heading4"/>
@@ -5357,8 +5368,8 @@
         <w:t xml:space="preserve">Here’s the test statistic equation again. If we assume that the null hypothesis is true, there’s a simplification we can make. The null hypothesis assumes that the population means are equal, and their difference is zero, so the population term in the numerator disappears. Inserting the approximation for the standard error, we now have a way of calculating the test statistic using only calculations on the sample dataset.</w:t>
       </w:r>
     </w:p>
-    <w:bookmarkEnd w:id="72"/>
-    <w:bookmarkStart w:id="73" w:name="X7a37021e3800bde2c99b59962dddae4a5b017ae"/>
+    <w:bookmarkEnd w:id="73"/>
+    <w:bookmarkStart w:id="74" w:name="X7a37021e3800bde2c99b59962dddae4a5b017ae"/>
     <w:p>
       <w:pPr>
         <w:pStyle w:val="Heading4"/>
@@ -5426,8 +5437,8 @@
         <w:t xml:space="preserve">.</w:t>
       </w:r>
     </w:p>
-    <w:bookmarkEnd w:id="73"/>
-    <w:bookmarkStart w:id="74" w:name="calculating-the-test-statistic"/>
+    <w:bookmarkEnd w:id="74"/>
+    <w:bookmarkStart w:id="75" w:name="calculating-the-test-statistic"/>
     <w:p>
       <w:pPr>
         <w:pStyle w:val="Heading4"/>
@@ -5444,9 +5455,9 @@
         <w:t xml:space="preserve">Assigning the values to six different variables, the numerator is a subtraction of the sample means, and the denominator is like a weighted hypotenuse. The t-statistic is around 1.78. Just as with z-scores, we can’t draw any conclusions yet; for that, we’ll need to wait for the next unit.</w:t>
       </w:r>
     </w:p>
-    <w:bookmarkEnd w:id="74"/>
     <w:bookmarkEnd w:id="75"/>
-    <w:bookmarkStart w:id="81" w:name="exercise-2.1.1"/>
+    <w:bookmarkEnd w:id="76"/>
+    <w:bookmarkStart w:id="82" w:name="exercise-2.1.1"/>
     <w:p>
       <w:pPr>
         <w:pStyle w:val="Heading3"/>
@@ -5455,7 +5466,7 @@
         <w:t xml:space="preserve">2.2 Exercise 2.1.1</w:t>
       </w:r>
     </w:p>
-    <w:bookmarkStart w:id="76" w:name="two-sample-mean-test-statistic"/>
+    <w:bookmarkStart w:id="77" w:name="two-sample-mean-test-statistic"/>
     <w:p>
       <w:pPr>
         <w:pStyle w:val="Heading4"/>
@@ -5824,8 +5835,8 @@
         <w:t xml:space="preserve">variable.</w:t>
       </w:r>
     </w:p>
-    <w:bookmarkEnd w:id="76"/>
-    <w:bookmarkStart w:id="80" w:name="instructions-4"/>
+    <w:bookmarkEnd w:id="77"/>
+    <w:bookmarkStart w:id="81" w:name="instructions-4"/>
     <w:p>
       <w:pPr>
         <w:pStyle w:val="Heading4"/>
@@ -6696,18 +6707,18 @@
                 <wp:inline>
                   <wp:extent cx="152400" cy="152400"/>
                   <wp:effectExtent b="0" l="0" r="0" t="0"/>
-                  <wp:docPr descr="" title="" id="78" name="Picture"/>
+                  <wp:docPr descr="" title="" id="79" name="Picture"/>
                   <a:graphic>
                     <a:graphicData uri="http://schemas.openxmlformats.org/drawingml/2006/picture">
                       <pic:pic>
                         <pic:nvPicPr>
-                          <pic:cNvPr descr="C:\Users\Hon.Olayinka\AppData\Local\Programs\Quarto\share\formats\docx\note.png" id="79" name="Picture"/>
+                          <pic:cNvPr descr="C:\Users\Hon.Olayinka\AppData\Local\Programs\Quarto\share\formats\docx\note.png" id="80" name="Picture"/>
                           <pic:cNvPicPr>
                             <a:picLocks noChangeArrowheads="1" noChangeAspect="1"/>
                           </pic:cNvPicPr>
                         </pic:nvPicPr>
                         <pic:blipFill>
-                          <a:blip r:embed="rId77"/>
+                          <a:blip r:embed="rId78"/>
                           <a:stretch>
                             <a:fillRect/>
                           </a:stretch>
@@ -6851,9 +6862,9 @@
         </w:tc>
       </w:tr>
     </w:tbl>
-    <w:bookmarkEnd w:id="80"/>
     <w:bookmarkEnd w:id="81"/>
-    <w:bookmarkStart w:id="89" w:name="sec-Chapter2.2"/>
+    <w:bookmarkEnd w:id="82"/>
+    <w:bookmarkStart w:id="90" w:name="sec-Chapter2.2"/>
     <w:p>
       <w:pPr>
         <w:pStyle w:val="Heading3"/>
@@ -6884,7 +6895,7 @@
         <w:t xml:space="preserve">, we calculated the test statistic t.</w:t>
       </w:r>
     </w:p>
-    <w:bookmarkStart w:id="82" w:name="t-distributions"/>
+    <w:bookmarkStart w:id="83" w:name="t-distributions"/>
     <w:p>
       <w:pPr>
         <w:pStyle w:val="Heading4"/>
@@ -6901,8 +6912,8 @@
         <w:t xml:space="preserve">The test statistic, t, follows a t-distribution. t-distributions have a parameter called the degrees of freedom, or df for short. Here’s a line plot of the PDF of a t-distribution with one degree of freedom in yellow, and the PDF of a normal distribution in blue dashes. Notice that the t-distribution for small degrees of freedom has fatter tails than the normal distribution, but otherwise they look similar.</w:t>
       </w:r>
     </w:p>
-    <w:bookmarkEnd w:id="82"/>
-    <w:bookmarkStart w:id="83" w:name="degrees-of-freedom"/>
+    <w:bookmarkEnd w:id="83"/>
+    <w:bookmarkStart w:id="84" w:name="degrees-of-freedom"/>
     <w:p>
       <w:pPr>
         <w:pStyle w:val="Heading4"/>
@@ -6919,8 +6930,8 @@
         <w:t xml:space="preserve">As we increase the degrees of freedom, the t-distribution gets closer to the normal distribution. In fact, a normal distribution is a t-distribution with infinite degrees of freedom. Degrees of freedom are defined as the maximum number of logically independent values in the data sample. That’s a fairly tricky concept, so let’s try an example.</w:t>
       </w:r>
     </w:p>
-    <w:bookmarkEnd w:id="83"/>
-    <w:bookmarkStart w:id="84" w:name="calculating-degrees-of-freedom"/>
+    <w:bookmarkEnd w:id="84"/>
+    <w:bookmarkStart w:id="85" w:name="calculating-degrees-of-freedom"/>
     <w:p>
       <w:pPr>
         <w:pStyle w:val="Heading4"/>
@@ -6937,8 +6948,8 @@
         <w:t xml:space="preserve">Suppose our dataset has 5 independent observations, and that four of the values are 2, 6, 8, and 5. Suppose we also know the sample mean is 5. With this knowledge, the fifth value is no longer independent; it must be 4. Even though all five observations in the sample were independent, because we know an additional fact about the sample - that is has a mean of 5 - we only have 4 degrees of freedom. In our two sample case, there are as many degrees of freedom as observations, minus two because we know two sample statistics, the means for each group.</w:t>
       </w:r>
     </w:p>
-    <w:bookmarkEnd w:id="84"/>
-    <w:bookmarkStart w:id="85" w:name="hypotheses-1"/>
+    <w:bookmarkEnd w:id="85"/>
+    <w:bookmarkStart w:id="86" w:name="hypotheses-1"/>
     <w:p>
       <w:pPr>
         <w:pStyle w:val="Heading4"/>
@@ -6973,8 +6984,8 @@
         <w:t xml:space="preserve">alternative hypothesis, we need a right-tailed test.</w:t>
       </w:r>
     </w:p>
-    <w:bookmarkEnd w:id="85"/>
-    <w:bookmarkStart w:id="86" w:name="significance-level-1"/>
+    <w:bookmarkEnd w:id="86"/>
+    <w:bookmarkStart w:id="87" w:name="significance-level-1"/>
     <w:p>
       <w:pPr>
         <w:pStyle w:val="Heading4"/>
@@ -6991,8 +7002,8 @@
         <w:t xml:space="preserve">We’re going to calculate a p-value in a moment, but we first need to decide on a significance level. There are several possibilities; let’s use point-one. That means that we reject the null hypothesis in favor of the alternative if the p-value is less-than-or-equal-to point-one.</w:t>
       </w:r>
     </w:p>
-    <w:bookmarkEnd w:id="86"/>
-    <w:bookmarkStart w:id="87" w:name="X5584a8a53fc1e471ee72d7f98ee7cbf8dae475c"/>
+    <w:bookmarkEnd w:id="87"/>
+    <w:bookmarkStart w:id="88" w:name="X5584a8a53fc1e471ee72d7f98ee7cbf8dae475c"/>
     <w:p>
       <w:pPr>
         <w:pStyle w:val="Heading4"/>
@@ -7026,8 +7037,8 @@
         <w:t xml:space="preserve">, to get the p-value, we transformed the z-score with the normal CDF. Since it was a right-tailed test, we subtracted the result from one. In the previous video, we used an approximation for the test statistic standard error using sample information. Using this approximation adds more uncertainty and that’s why this is a t instead of a z problem. The t distribution allows for more uncertainty when using multiple estimates in a single statistic calculation. Here, the multiple estimates correspond to the sample mean and the sample standard deviation.</w:t>
       </w:r>
     </w:p>
-    <w:bookmarkEnd w:id="87"/>
-    <w:bookmarkStart w:id="88" w:name="X3d3c0ca9129a177798ca60c102cc6a42cabb6d2"/>
+    <w:bookmarkEnd w:id="88"/>
+    <w:bookmarkStart w:id="89" w:name="X3d3c0ca9129a177798ca60c102cc6a42cabb6d2"/>
     <w:p>
       <w:pPr>
         <w:pStyle w:val="Heading4"/>
@@ -7106,9 +7117,9 @@
         <w:t xml:space="preserve">, so we should reject the null hypothesis in favor of the alternative hypothesis that Stack Overflow data scientists who started coding as children earn more.</w:t>
       </w:r>
     </w:p>
-    <w:bookmarkEnd w:id="88"/>
     <w:bookmarkEnd w:id="89"/>
-    <w:bookmarkStart w:id="92" w:name="exercise-2.2.1"/>
+    <w:bookmarkEnd w:id="90"/>
+    <w:bookmarkStart w:id="93" w:name="exercise-2.2.1"/>
     <w:p>
       <w:pPr>
         <w:pStyle w:val="Heading3"/>
@@ -7117,7 +7128,7 @@
         <w:t xml:space="preserve">2.4 Exercise 2.2.1</w:t>
       </w:r>
     </w:p>
-    <w:bookmarkStart w:id="90" w:name="from-t-to-p"/>
+    <w:bookmarkStart w:id="91" w:name="from-t-to-p"/>
     <w:p>
       <w:pPr>
         <w:pStyle w:val="Heading4"/>
@@ -7224,8 +7235,8 @@
         <w:t xml:space="preserve">.</w:t>
       </w:r>
     </w:p>
-    <w:bookmarkEnd w:id="90"/>
-    <w:bookmarkStart w:id="91" w:name="instructions-5"/>
+    <w:bookmarkEnd w:id="91"/>
+    <w:bookmarkStart w:id="92" w:name="instructions-5"/>
     <w:p>
       <w:pPr>
         <w:pStyle w:val="Heading4"/>
@@ -8158,9 +8169,9 @@
         <w:t xml:space="preserve">0.008432382146249523</w:t>
       </w:r>
     </w:p>
-    <w:bookmarkEnd w:id="91"/>
     <w:bookmarkEnd w:id="92"/>
-    <w:bookmarkStart w:id="104" w:name="sec-Chapter2.3"/>
+    <w:bookmarkEnd w:id="93"/>
+    <w:bookmarkStart w:id="105" w:name="sec-Chapter2.3"/>
     <w:p>
       <w:pPr>
         <w:pStyle w:val="Heading3"/>
@@ -8177,7 +8188,7 @@
         <w:t xml:space="preserve">Previously, we used the t-distribution to compute a p-value from a standardized test statistic related to the difference in means across two groups.</w:t>
       </w:r>
     </w:p>
-    <w:bookmarkStart w:id="94" w:name="us-republican-presidents-dataset"/>
+    <w:bookmarkStart w:id="95" w:name="us-republican-presidents-dataset"/>
     <w:p>
       <w:pPr>
         <w:pStyle w:val="Heading4"/>
@@ -8208,7 +8219,7 @@
       <w:r>
         <w:t xml:space="preserve"> </w:t>
       </w:r>
-      <w:hyperlink r:id="rId93">
+      <w:hyperlink r:id="rId94">
         <w:r>
           <w:rPr>
             <w:rStyle w:val="Hyperlink"/>
@@ -8217,8 +8228,8 @@
         </w:r>
       </w:hyperlink>
     </w:p>
-    <w:bookmarkEnd w:id="94"/>
-    <w:bookmarkStart w:id="95" w:name="hypotheses-2"/>
+    <w:bookmarkEnd w:id="95"/>
+    <w:bookmarkStart w:id="96" w:name="hypotheses-2"/>
     <w:p>
       <w:pPr>
         <w:pStyle w:val="Heading4"/>
@@ -8235,8 +8246,8 @@
         <w:t xml:space="preserve">One question is whether the percentage of votes for the Republican candidate was lower in 2008 compared to 2012. To test this, we form hypotheses. As before, the null hypothesis is that our hunch is wrong, and that the population parameters are the same in each year group. The alternative hypothesis is that the parameter in 2008 was lower than in 2012. Let’s set a significance level of point-zero-five. One feature of this dataset is that the 2008 votes and the 2012 votes are paired, which means they aren’t independent, since they both refer to the same county. This means voting patterns may occur due to county-level demographics and local politics, and we want to capture this pairing in our model.</w:t>
       </w:r>
     </w:p>
-    <w:bookmarkEnd w:id="95"/>
-    <w:bookmarkStart w:id="96" w:name="from-two-samples-to-one"/>
+    <w:bookmarkEnd w:id="96"/>
+    <w:bookmarkStart w:id="97" w:name="from-two-samples-to-one"/>
     <w:p>
       <w:pPr>
         <w:pStyle w:val="Heading4"/>
@@ -8280,8 +8291,8 @@
         <w:t xml:space="preserve">. In this histogram of the difference, most values are between minus ten and ten, with at least one outlier.</w:t>
       </w:r>
     </w:p>
-    <w:bookmarkEnd w:id="96"/>
-    <w:bookmarkStart w:id="97" w:name="Xe00254e64b4229cd3abca356932a4eb1ee118c1"/>
+    <w:bookmarkEnd w:id="97"/>
+    <w:bookmarkStart w:id="98" w:name="Xe00254e64b4229cd3abca356932a4eb1ee118c1"/>
     <w:p>
       <w:pPr>
         <w:pStyle w:val="Heading4"/>
@@ -8298,8 +8309,8 @@
         <w:t xml:space="preserve">The sample mean, x-bar, is calculated from this difference. It is around minus two-point-eight-eight.</w:t>
       </w:r>
     </w:p>
-    <w:bookmarkEnd w:id="97"/>
-    <w:bookmarkStart w:id="98" w:name="revised-hypotheses"/>
+    <w:bookmarkEnd w:id="98"/>
+    <w:bookmarkStart w:id="99" w:name="revised-hypotheses"/>
     <w:p>
       <w:pPr>
         <w:pStyle w:val="Heading4"/>
@@ -8328,8 +8339,8 @@
         <w:t xml:space="preserve">, has a slightly simpler equation compared to the two sample case. We have one statistic, so the number of degrees of freedom is the number of pairs minus one.</w:t>
       </w:r>
     </w:p>
-    <w:bookmarkEnd w:id="98"/>
-    <w:bookmarkStart w:id="99" w:name="calculating-the-p-value-2"/>
+    <w:bookmarkEnd w:id="99"/>
+    <w:bookmarkStart w:id="100" w:name="calculating-the-p-value-2"/>
     <w:p>
       <w:pPr>
         <w:pStyle w:val="Heading4"/>
@@ -8376,8 +8387,8 @@
         <w:t xml:space="preserve">is really small at around nine-point-six times ten to the minus eight. That means we reject the null hypothesis in favor of the alternative hypothesis that the Republican candidates got a smaller percentage of the vote in 2008 compared to 2012.</w:t>
       </w:r>
     </w:p>
-    <w:bookmarkEnd w:id="99"/>
-    <w:bookmarkStart w:id="101" w:name="X3fb003be5347931cfd3b8c90c19d8df0fbd1340"/>
+    <w:bookmarkEnd w:id="100"/>
+    <w:bookmarkStart w:id="102" w:name="X3fb003be5347931cfd3b8c90c19d8df0fbd1340"/>
     <w:p>
       <w:pPr>
         <w:pStyle w:val="Heading4"/>
@@ -8504,7 +8515,7 @@
       <w:r>
         <w:t xml:space="preserve"> </w:t>
       </w:r>
-      <w:hyperlink r:id="rId100">
+      <w:hyperlink r:id="rId101">
         <w:r>
           <w:rPr>
             <w:rStyle w:val="Hyperlink"/>
@@ -8513,8 +8524,8 @@
         </w:r>
       </w:hyperlink>
     </w:p>
-    <w:bookmarkEnd w:id="101"/>
-    <w:bookmarkStart w:id="102" w:name="ttest-with-pairedtrue"/>
+    <w:bookmarkEnd w:id="102"/>
+    <w:bookmarkStart w:id="103" w:name="ttest-with-pairedtrue"/>
     <w:p>
       <w:pPr>
         <w:pStyle w:val="Heading4"/>
@@ -8633,8 +8644,8 @@
         <w:t xml:space="preserve">. Notice that the results in the first four columns are the same as before.</w:t>
       </w:r>
     </w:p>
-    <w:bookmarkEnd w:id="102"/>
-    <w:bookmarkStart w:id="103" w:name="unpaired-ttest"/>
+    <w:bookmarkEnd w:id="103"/>
+    <w:bookmarkStart w:id="104" w:name="unpaired-ttest"/>
     <w:p>
       <w:pPr>
         <w:pStyle w:val="Heading4"/>
@@ -8660,9 +8671,9 @@
         <w:t xml:space="preserve">If we don’t set paired to True and instead perform an unpaired t-test, then the numbers change. The test statistic is closer to zero, there are more degrees of freedom, and the p-value is much larger. Performing an unpaired t-test when our data is paired increases the chances of false negative errors.</w:t>
       </w:r>
     </w:p>
-    <w:bookmarkEnd w:id="103"/>
     <w:bookmarkEnd w:id="104"/>
-    <w:bookmarkStart w:id="110" w:name="exercise-2.3.1"/>
+    <w:bookmarkEnd w:id="105"/>
+    <w:bookmarkStart w:id="111" w:name="exercise-2.3.1"/>
     <w:p>
       <w:pPr>
         <w:pStyle w:val="Heading3"/>
@@ -8671,7 +8682,7 @@
         <w:t xml:space="preserve">2.6 Exercise 2.3.1</w:t>
       </w:r>
     </w:p>
-    <w:bookmarkStart w:id="105" w:name="visualizing-the-difference"/>
+    <w:bookmarkStart w:id="106" w:name="visualizing-the-difference"/>
     <w:p>
       <w:pPr>
         <w:pStyle w:val="Heading4"/>
@@ -8735,8 +8746,8 @@
         <w:t xml:space="preserve">.</w:t>
       </w:r>
     </w:p>
-    <w:bookmarkEnd w:id="105"/>
-    <w:bookmarkStart w:id="109" w:name="instructions-6"/>
+    <w:bookmarkEnd w:id="106"/>
+    <w:bookmarkStart w:id="110" w:name="instructions-6"/>
     <w:p>
       <w:pPr>
         <w:pStyle w:val="Heading4"/>
@@ -9493,18 +9504,18 @@
           <wp:inline>
             <wp:extent cx="3971925" cy="3219450"/>
             <wp:effectExtent b="0" l="0" r="0" t="0"/>
-            <wp:docPr descr="" title="" id="107" name="Picture"/>
+            <wp:docPr descr="" title="" id="108" name="Picture"/>
             <a:graphic>
               <a:graphicData uri="http://schemas.openxmlformats.org/drawingml/2006/picture">
                 <pic:pic>
                   <pic:nvPicPr>
-                    <pic:cNvPr descr="index_files/figure-docx/cell-8-output-2.png" id="108" name="Picture"/>
+                    <pic:cNvPr descr="index_files/figure-docx/cell-8-output-2.png" id="109" name="Picture"/>
                     <pic:cNvPicPr>
                       <a:picLocks noChangeArrowheads="1" noChangeAspect="1"/>
                     </pic:cNvPicPr>
                   </pic:nvPicPr>
                   <pic:blipFill>
-                    <a:blip r:embed="rId106"/>
+                    <a:blip r:embed="rId107"/>
                     <a:stretch>
                       <a:fillRect/>
                     </a:stretch>
@@ -9531,9 +9542,9 @@
         </w:drawing>
       </w:r>
     </w:p>
-    <w:bookmarkEnd w:id="109"/>
     <w:bookmarkEnd w:id="110"/>
-    <w:bookmarkStart w:id="113" w:name="exercise-2.3.2"/>
+    <w:bookmarkEnd w:id="111"/>
+    <w:bookmarkStart w:id="114" w:name="exercise-2.3.2"/>
     <w:p>
       <w:pPr>
         <w:pStyle w:val="Heading3"/>
@@ -9542,7 +9553,7 @@
         <w:t xml:space="preserve">2.7 Exercise 2.3.2</w:t>
       </w:r>
     </w:p>
-    <w:bookmarkStart w:id="111" w:name="using-ttest"/>
+    <w:bookmarkStart w:id="112" w:name="using-ttest"/>
     <w:p>
       <w:pPr>
         <w:pStyle w:val="Heading4"/>
@@ -9648,8 +9659,8 @@
         <w:t xml:space="preserve">: The proportion of democratic votes in 2012 and 2016 were different.</w:t>
       </w:r>
     </w:p>
-    <w:bookmarkEnd w:id="111"/>
-    <w:bookmarkStart w:id="112" w:name="instructions-7"/>
+    <w:bookmarkEnd w:id="112"/>
+    <w:bookmarkStart w:id="113" w:name="instructions-7"/>
     <w:p>
       <w:pPr>
         <w:pStyle w:val="Heading4"/>
@@ -10982,9 +10993,9 @@
         <w:t xml:space="preserve">T-test  4.308e+09    1.0  </w:t>
       </w:r>
     </w:p>
-    <w:bookmarkEnd w:id="112"/>
     <w:bookmarkEnd w:id="113"/>
-    <w:bookmarkStart w:id="121" w:name="sec-Chapter2.4"/>
+    <w:bookmarkEnd w:id="114"/>
+    <w:bookmarkStart w:id="122" w:name="sec-Chapter2.4"/>
     <w:p>
       <w:pPr>
         <w:pStyle w:val="Heading3"/>
@@ -11001,7 +11012,7 @@
         <w:t xml:space="preserve">We’ve seen how to compare two groups in the unpaired and paired cases. But what if there are more than two groups?</w:t>
       </w:r>
     </w:p>
-    <w:bookmarkStart w:id="114" w:name="job-satisfaction-5-categories"/>
+    <w:bookmarkStart w:id="115" w:name="job-satisfaction-5-categories"/>
     <w:p>
       <w:pPr>
         <w:pStyle w:val="Heading4"/>
@@ -11045,8 +11056,8 @@
         <w:t xml:space="preserve">.</w:t>
       </w:r>
     </w:p>
-    <w:bookmarkEnd w:id="114"/>
-    <w:bookmarkStart w:id="115" w:name="visualizing-multiple-distributions"/>
+    <w:bookmarkEnd w:id="115"/>
+    <w:bookmarkStart w:id="116" w:name="visualizing-multiple-distributions"/>
     <w:p>
       <w:pPr>
         <w:pStyle w:val="Heading4"/>
@@ -11126,8 +11137,8 @@
         <w:t xml:space="preserve">looks slightly higher than the others, but to see if they are significantly different, we’ll need to use hypothesis tests.</w:t>
       </w:r>
     </w:p>
-    <w:bookmarkEnd w:id="115"/>
-    <w:bookmarkStart w:id="116" w:name="analysis-of-variance-anova"/>
+    <w:bookmarkEnd w:id="116"/>
+    <w:bookmarkStart w:id="117" w:name="analysis-of-variance-anova"/>
     <w:p>
       <w:pPr>
         <w:pStyle w:val="Heading4"/>
@@ -11219,8 +11230,8 @@
         <w:t xml:space="preserve">column, which is point-zero-zero-one-three, which is smaller than alpha at 20 percent. That means that at least two of the categories of job satisfaction have significant differences between their compensation levels, but this doesn’t tell us which two categories they are.</w:t>
       </w:r>
     </w:p>
-    <w:bookmarkEnd w:id="116"/>
-    <w:bookmarkStart w:id="117" w:name="pairwise-tests"/>
+    <w:bookmarkEnd w:id="117"/>
+    <w:bookmarkStart w:id="118" w:name="pairwise-tests"/>
     <w:p>
       <w:pPr>
         <w:pStyle w:val="Heading4"/>
@@ -11299,8 +11310,8 @@
         <w:t xml:space="preserve">column of p-values. Three of these are less than our significance level of point-two.</w:t>
       </w:r>
     </w:p>
-    <w:bookmarkEnd w:id="117"/>
-    <w:bookmarkStart w:id="118" w:name="as-the-number-of-groups-increases"/>
+    <w:bookmarkEnd w:id="118"/>
+    <w:bookmarkStart w:id="119" w:name="as-the-number-of-groups-increases"/>
     <w:p>
       <w:pPr>
         <w:pStyle w:val="Heading4"/>
@@ -11317,8 +11328,8 @@
         <w:t xml:space="preserve">In this case we have five groups, resulting in ten pairs. As the number of groups increases, the number of pairs - and hence the number of hypothesis tests we must perform - increases quadratically. The more tests we run, the higher the chance that at least one of them will give a false positive significant result. With a significance level of point-two, if we run one test, the chance of a false positive result is point-two. With five groups and ten tests, the probability of at least one false positive is around point-seven. With twenty groups, it’s almost guaranteed that we’ll get at least one false positive.</w:t>
       </w:r>
     </w:p>
-    <w:bookmarkEnd w:id="118"/>
-    <w:bookmarkStart w:id="119" w:name="bonferroni-correction"/>
+    <w:bookmarkEnd w:id="119"/>
+    <w:bookmarkStart w:id="120" w:name="bonferroni-correction"/>
     <w:p>
       <w:pPr>
         <w:pStyle w:val="Heading4"/>
@@ -11377,8 +11388,8 @@
         <w:t xml:space="preserve">, only two of the pairs appear to have significant differences.</w:t>
       </w:r>
     </w:p>
-    <w:bookmarkEnd w:id="119"/>
-    <w:bookmarkStart w:id="120" w:name="more-methods"/>
+    <w:bookmarkEnd w:id="120"/>
+    <w:bookmarkStart w:id="121" w:name="more-methods"/>
     <w:p>
       <w:pPr>
         <w:pStyle w:val="Heading4"/>
@@ -11404,9 +11415,9 @@
         <w:t xml:space="preserve">provides several options for adjusting the p-values with some being more conservative than others. No adjustment with none is the default, but in almost all pairwise t-testing situations choosing a correction method is more appropriate.</w:t>
       </w:r>
     </w:p>
-    <w:bookmarkEnd w:id="120"/>
     <w:bookmarkEnd w:id="121"/>
-    <w:bookmarkStart w:id="127" w:name="exercise-2.4.1"/>
+    <w:bookmarkEnd w:id="122"/>
+    <w:bookmarkStart w:id="128" w:name="exercise-2.4.1"/>
     <w:p>
       <w:pPr>
         <w:pStyle w:val="Heading3"/>
@@ -11415,7 +11426,7 @@
         <w:t xml:space="preserve">2.9 Exercise 2.4.1</w:t>
       </w:r>
     </w:p>
-    <w:bookmarkStart w:id="122" w:name="visualizing-many-categories"/>
+    <w:bookmarkStart w:id="123" w:name="visualizing-many-categories"/>
     <w:p>
       <w:pPr>
         <w:pStyle w:val="Heading4"/>
@@ -11494,8 +11505,8 @@
         <w:t xml:space="preserve">.</w:t>
       </w:r>
     </w:p>
-    <w:bookmarkEnd w:id="122"/>
-    <w:bookmarkStart w:id="126" w:name="instructions-8"/>
+    <w:bookmarkEnd w:id="123"/>
+    <w:bookmarkStart w:id="127" w:name="instructions-8"/>
     <w:p>
       <w:pPr>
         <w:pStyle w:val="Heading4"/>
@@ -12210,18 +12221,18 @@
           <wp:inline>
             <wp:extent cx="4695825" cy="3400425"/>
             <wp:effectExtent b="0" l="0" r="0" t="0"/>
-            <wp:docPr descr="" title="" id="124" name="Picture"/>
+            <wp:docPr descr="" title="" id="125" name="Picture"/>
             <a:graphic>
               <a:graphicData uri="http://schemas.openxmlformats.org/drawingml/2006/picture">
                 <pic:pic>
                   <pic:nvPicPr>
-                    <pic:cNvPr descr="index_files/figure-docx/cell-12-output-2.png" id="125" name="Picture"/>
+                    <pic:cNvPr descr="index_files/figure-docx/cell-12-output-2.png" id="126" name="Picture"/>
                     <pic:cNvPicPr>
                       <a:picLocks noChangeArrowheads="1" noChangeAspect="1"/>
                     </pic:cNvPicPr>
                   </pic:nvPicPr>
                   <pic:blipFill>
-                    <a:blip r:embed="rId123"/>
+                    <a:blip r:embed="rId124"/>
                     <a:stretch>
                       <a:fillRect/>
                     </a:stretch>
@@ -12260,9 +12271,9 @@
         <w:t xml:space="preserve">There certainly looks to be a difference in the pack price between each of the three shipment modes. Do you think the differences are statistically significant?</w:t>
       </w:r>
     </w:p>
-    <w:bookmarkEnd w:id="126"/>
     <w:bookmarkEnd w:id="127"/>
-    <w:bookmarkStart w:id="130" w:name="exercise-2.4.2"/>
+    <w:bookmarkEnd w:id="128"/>
+    <w:bookmarkStart w:id="131" w:name="exercise-2.4.2"/>
     <w:p>
       <w:pPr>
         <w:pStyle w:val="Heading3"/>
@@ -12271,7 +12282,7 @@
         <w:t xml:space="preserve">2.10 Exercise 2.4.2</w:t>
       </w:r>
     </w:p>
-    <w:bookmarkStart w:id="128" w:name="conducting-an-anova-test"/>
+    <w:bookmarkStart w:id="129" w:name="conducting-an-anova-test"/>
     <w:p>
       <w:pPr>
         <w:pStyle w:val="Heading4"/>
@@ -12340,8 +12351,8 @@
         <w:t xml:space="preserve">Use a significance level of 0.1.</w:t>
       </w:r>
     </w:p>
-    <w:bookmarkEnd w:id="128"/>
-    <w:bookmarkStart w:id="129" w:name="instructions-9"/>
+    <w:bookmarkEnd w:id="129"/>
+    <w:bookmarkStart w:id="130" w:name="instructions-9"/>
     <w:p>
       <w:pPr>
         <w:pStyle w:val="Heading4"/>
@@ -12657,9 +12668,9 @@
         <w:t xml:space="preserve">Yes. The p-value is less than or equal to the significance level, so the null hypothesis should be rejected. There is a significant difference in pack prices between the shipment modes. However, we don’t know which shipment modes this applies to.</w:t>
       </w:r>
     </w:p>
-    <w:bookmarkEnd w:id="129"/>
     <w:bookmarkEnd w:id="130"/>
-    <w:bookmarkStart w:id="133" w:name="exercise-2.4.3"/>
+    <w:bookmarkEnd w:id="131"/>
+    <w:bookmarkStart w:id="134" w:name="exercise-2.4.3"/>
     <w:p>
       <w:pPr>
         <w:pStyle w:val="Heading3"/>
@@ -12668,7 +12679,7 @@
         <w:t xml:space="preserve">2.11 Exercise 2.4.3</w:t>
       </w:r>
     </w:p>
-    <w:bookmarkStart w:id="131" w:name="pairwise-t-tests"/>
+    <w:bookmarkStart w:id="132" w:name="pairwise-t-tests"/>
     <w:p>
       <w:pPr>
         <w:pStyle w:val="Heading4"/>
@@ -12685,8 +12696,8 @@
         <w:t xml:space="preserve">The ANOVA test didn’t tell you which categories of shipment mode had significant differences in pack prices. To pinpoint which categories had differences, you could instead use pairwise t-tests.</w:t>
       </w:r>
     </w:p>
-    <w:bookmarkEnd w:id="131"/>
-    <w:bookmarkStart w:id="132" w:name="instructions-10"/>
+    <w:bookmarkEnd w:id="132"/>
+    <w:bookmarkStart w:id="133" w:name="instructions-10"/>
     <w:p>
       <w:pPr>
         <w:pStyle w:val="Heading4"/>
@@ -13582,10 +13593,10 @@
         <w:t xml:space="preserve">2 -0.423775  </w:t>
       </w:r>
     </w:p>
-    <w:bookmarkEnd w:id="132"/>
     <w:bookmarkEnd w:id="133"/>
     <w:bookmarkEnd w:id="134"/>
-    <w:bookmarkStart w:id="190" w:name="sec-Chapter3"/>
+    <w:bookmarkEnd w:id="135"/>
+    <w:bookmarkStart w:id="191" w:name="sec-Chapter3"/>
     <w:p>
       <w:pPr>
         <w:pStyle w:val="Heading2"/>
@@ -13602,7 +13613,7 @@
         <w:t xml:space="preserve">Now it’s time to test for differences in proportions between two groups using proportion tests. Through hands-on exercises, you’ll extend your proportion tests to more than two groups with chi-square independence tests, and return to the one sample case with chi-square goodness of fit tests.</w:t>
       </w:r>
     </w:p>
-    <w:bookmarkStart w:id="143" w:name="sec-Chapter3.1"/>
+    <w:bookmarkStart w:id="144" w:name="sec-Chapter3.1"/>
     <w:p>
       <w:pPr>
         <w:pStyle w:val="Heading3"/>
@@ -13633,7 +13644,7 @@
         <w:t xml:space="preserve">.</w:t>
       </w:r>
     </w:p>
-    <w:bookmarkStart w:id="135" w:name="chapter-1-recap"/>
+    <w:bookmarkStart w:id="136" w:name="chapter-1-recap"/>
     <w:p>
       <w:pPr>
         <w:pStyle w:val="Heading4"/>
@@ -13667,8 +13678,8 @@
         <w:t xml:space="preserve">measured whether or not an unknown population proportion was equal to some value. We used bootstrapping on the sample to estimate the standard error of the sample statistic. The standard error was then used to calculate a standardized test statistic, the z-score, which was used to get a p-value, so we could decide whether or not to reject the null hypothesis. A bootstrap distribution can be computationally intensive to calculate, so this time we’ll instead calculate the test statistic without it.</w:t>
       </w:r>
     </w:p>
-    <w:bookmarkEnd w:id="135"/>
-    <w:bookmarkStart w:id="136" w:name="X57ab461778240d18b0e46873985ece1d96c113f"/>
+    <w:bookmarkEnd w:id="136"/>
+    <w:bookmarkStart w:id="137" w:name="X57ab461778240d18b0e46873985ece1d96c113f"/>
     <w:p>
       <w:pPr>
         <w:pStyle w:val="Heading4"/>
@@ -13699,8 +13710,8 @@
         <w:t xml:space="preserve">, the standardized test statistic is a z-score. We calculate it by starting with the sample statistic, subtracting its mean, then dividing by its standard error. p-hat minus the mean of p-hat, divided by the standard error of p-hat. Recall from Sampling in Python that the mean of a sampling distribution of sample means, denoted by p-hat, is p, the population proportion. Under the null hypothesis, the unknown proportion p is assumed to be the hypothesized population proportion p-zero. The z-score is now p-hat minus p-zero, divided by the standard error of p-hat.</w:t>
       </w:r>
     </w:p>
-    <w:bookmarkEnd w:id="136"/>
-    <w:bookmarkStart w:id="137" w:name="X20c549fc715d43eddfa76a3125677b9bf0dbe0f"/>
+    <w:bookmarkEnd w:id="137"/>
+    <w:bookmarkStart w:id="138" w:name="X20c549fc715d43eddfa76a3125677b9bf0dbe0f"/>
     <w:p>
       <w:pPr>
         <w:pStyle w:val="Heading4"/>
@@ -13717,8 +13728,8 @@
         <w:t xml:space="preserve">For proportions, under H-naught, the standard error of p-hat equation can be simplified to p-zero times one minus p-zero, divided by the number of observations, then square-rooted. We can substitute this into our equation for the z-score. This is easier to calculate because it only uses p-hat and n, which we get from the sample, and p-zero, which we chose.</w:t>
       </w:r>
     </w:p>
-    <w:bookmarkEnd w:id="137"/>
-    <w:bookmarkStart w:id="138" w:name="why-z-instead-of-t"/>
+    <w:bookmarkEnd w:id="138"/>
+    <w:bookmarkStart w:id="139" w:name="why-z-instead-of-t"/>
     <w:p>
       <w:pPr>
         <w:pStyle w:val="Heading4"/>
@@ -13749,8 +13760,8 @@
         <w:t xml:space="preserve">. This is the test statistic equation for the two sample mean case. The standard deviation of the sample, s, is calculated from the sample mean, x-bar. That means that x-bar is used in the numerator to estimate the population mean, and in the denominator to estimate the population standard deviation. This dual usage increases the uncertainty in our estimate of the population parameter. Since t-distributions are effectively a normal distribution with fatter tails, we can use them to account for this extra uncertainty. In effect, the t-distribution provides extra caution against mistakenly rejecting the null hypothesis. For proportions, we only use p-hat in the numerator, thus avoiding the problem with uncertainty, and a z-distribution is fine.</w:t>
       </w:r>
     </w:p>
-    <w:bookmarkEnd w:id="138"/>
-    <w:bookmarkStart w:id="139" w:name="stack-overflow-age-categories"/>
+    <w:bookmarkEnd w:id="139"/>
+    <w:bookmarkStart w:id="140" w:name="stack-overflow-age-categories"/>
     <w:p>
       <w:pPr>
         <w:pStyle w:val="Heading4"/>
@@ -13767,8 +13778,8 @@
         <w:t xml:space="preserve">Returning to the Stack Overflow survey, let’s hypothesize that half of the users in the population are under thirty and check for a difference. Let’s set a significance level of point-zero-one. In the sample, just over half the users are under thirty.</w:t>
       </w:r>
     </w:p>
-    <w:bookmarkEnd w:id="139"/>
-    <w:bookmarkStart w:id="140" w:name="variables-for-z"/>
+    <w:bookmarkEnd w:id="140"/>
+    <w:bookmarkStart w:id="141" w:name="variables-for-z"/>
     <w:p>
       <w:pPr>
         <w:pStyle w:val="Heading4"/>
@@ -13800,8 +13811,8 @@
         <w:t xml:space="preserve">equals under thirty. p-zero is point-five according to the null hypothesis. n is the number of rows in the dataset.</w:t>
       </w:r>
     </w:p>
-    <w:bookmarkEnd w:id="140"/>
-    <w:bookmarkStart w:id="141" w:name="calculating-the-z-score-1"/>
+    <w:bookmarkEnd w:id="141"/>
+    <w:bookmarkStart w:id="142" w:name="calculating-the-z-score-1"/>
     <w:p>
       <w:pPr>
         <w:pStyle w:val="Heading4"/>
@@ -13818,8 +13829,8 @@
         <w:t xml:space="preserve">Inserting the values we calculated into the z-score equation yields a z-score of around three-point-four.</w:t>
       </w:r>
     </w:p>
-    <w:bookmarkEnd w:id="141"/>
-    <w:bookmarkStart w:id="142" w:name="calculating-the-p-value-3"/>
+    <w:bookmarkEnd w:id="142"/>
+    <w:bookmarkStart w:id="143" w:name="calculating-the-p-value-3"/>
     <w:p>
       <w:pPr>
         <w:pStyle w:val="Heading4"/>
@@ -13863,9 +13874,9 @@
         <w:t xml:space="preserve">result from one. For two-tailed alternative hypotheses, we check whether the test statistic lies in either tail, so the p-value is the sum of these two values: one corresponding to the z-score and the other to its negative on the other side of the distribution. Since the normal distribution PDF is symmetric, this simplifies to twice the right-tailed p-value since the z-score is positive. Here, the p-value is less than the significance level of point-zero-one, so we reject the null hypothesis, concluding that the proportion of users under thirty is not equal to point-five.</w:t>
       </w:r>
     </w:p>
-    <w:bookmarkEnd w:id="142"/>
     <w:bookmarkEnd w:id="143"/>
-    <w:bookmarkStart w:id="146" w:name="exercise-3.1.1"/>
+    <w:bookmarkEnd w:id="144"/>
+    <w:bookmarkStart w:id="147" w:name="exercise-3.1.1"/>
     <w:p>
       <w:pPr>
         <w:pStyle w:val="Heading3"/>
@@ -13874,7 +13885,7 @@
         <w:t xml:space="preserve">3.2 Exercise 3.1.1</w:t>
       </w:r>
     </w:p>
-    <w:bookmarkStart w:id="144" w:name="test-for-single-proportions"/>
+    <w:bookmarkStart w:id="145" w:name="test-for-single-proportions"/>
     <w:p>
       <w:pPr>
         <w:pStyle w:val="Heading4"/>
@@ -14027,8 +14038,8 @@
         <w:t xml:space="preserve">You’ll revisit the p-value using this simpler calculation.</w:t>
       </w:r>
     </w:p>
-    <w:bookmarkEnd w:id="144"/>
-    <w:bookmarkStart w:id="145" w:name="instructions-11"/>
+    <w:bookmarkEnd w:id="145"/>
+    <w:bookmarkStart w:id="146" w:name="instructions-11"/>
     <w:p>
       <w:pPr>
         <w:pStyle w:val="Heading4"/>
@@ -14764,9 +14775,9 @@
         <w:t xml:space="preserve">0.44703503936503364</w:t>
       </w:r>
     </w:p>
-    <w:bookmarkEnd w:id="145"/>
     <w:bookmarkEnd w:id="146"/>
-    <w:bookmarkStart w:id="151" w:name="sec-Chapter3.2"/>
+    <w:bookmarkEnd w:id="147"/>
+    <w:bookmarkStart w:id="152" w:name="sec-Chapter3.2"/>
     <w:p>
       <w:pPr>
         <w:pStyle w:val="Heading3"/>
@@ -14783,7 +14794,7 @@
         <w:t xml:space="preserve">Great work so far! In the previous lesson, we tested a single proportion against a specific value. As with means, we can also test for differences between proportions in two populations.</w:t>
       </w:r>
     </w:p>
-    <w:bookmarkStart w:id="147" w:name="comparing-two-proportions"/>
+    <w:bookmarkStart w:id="148" w:name="comparing-two-proportions"/>
     <w:p>
       <w:pPr>
         <w:pStyle w:val="Heading4"/>
@@ -14836,8 +14847,8 @@
         <w:t xml:space="preserve">means they described themselves as a professional. We can hypothesize that the proportion of hobbyist users is the same for the under thirty age category as the thirty or over category, which is a two-tailed test. More formally, the null hypothesis is that the difference between the population parameters for each group is zero. Let’s set a significance level of point-zero-five.</w:t>
       </w:r>
     </w:p>
-    <w:bookmarkEnd w:id="147"/>
-    <w:bookmarkStart w:id="148" w:name="calculating-the-z-score-2"/>
+    <w:bookmarkEnd w:id="148"/>
+    <w:bookmarkStart w:id="149" w:name="calculating-the-z-score-2"/>
     <w:p>
       <w:pPr>
         <w:pStyle w:val="Heading4"/>
@@ -14899,8 +14910,8 @@
         <w:t xml:space="preserve">can be calculated using the following equation. This looks horrendous, but Python is great at handling arithmetic. We now only need four numbers from the sample dataset to perform these calculations and calculate the z-score: the proportion of hobbyists in each age group, and the number of observations in each age group.</w:t>
       </w:r>
     </w:p>
-    <w:bookmarkEnd w:id="148"/>
-    <w:bookmarkStart w:id="149" w:name="getting-the-numbers-for-the-z-score"/>
+    <w:bookmarkEnd w:id="149"/>
+    <w:bookmarkStart w:id="150" w:name="getting-the-numbers-for-the-z-score"/>
     <w:p>
       <w:pPr>
         <w:pStyle w:val="Heading4"/>
@@ -14989,8 +15000,8 @@
         <w:t xml:space="preserve">, the standard error, and the z-score to get the test statistic. This returns a z-score of minus four-point-two-two. Luckily, we can avoid much of this arithmetic.</w:t>
       </w:r>
     </w:p>
-    <w:bookmarkEnd w:id="149"/>
-    <w:bookmarkStart w:id="150" w:name="proportion-tests-using-proportions_ztest"/>
+    <w:bookmarkEnd w:id="150"/>
+    <w:bookmarkStart w:id="151" w:name="proportion-tests-using-proportions_ztest"/>
     <w:p>
       <w:pPr>
         <w:pStyle w:val="Heading4"/>
@@ -15115,9 +15126,9 @@
         <w:t xml:space="preserve">returns a z-score and a p-value. The p-value is smaller than the five percent significance level we specified, so we can conclude that there is a difference in the proportion of hobbyists between the two age groups.</w:t>
       </w:r>
     </w:p>
-    <w:bookmarkEnd w:id="150"/>
     <w:bookmarkEnd w:id="151"/>
-    <w:bookmarkStart w:id="154" w:name="exercise-3.2.1"/>
+    <w:bookmarkEnd w:id="152"/>
+    <w:bookmarkStart w:id="155" w:name="exercise-3.2.1"/>
     <w:p>
       <w:pPr>
         <w:pStyle w:val="Heading3"/>
@@ -15126,7 +15137,7 @@
         <w:t xml:space="preserve">3.4 Exercise 3.2.1</w:t>
       </w:r>
     </w:p>
-    <w:bookmarkStart w:id="152" w:name="test-of-two-proportions"/>
+    <w:bookmarkStart w:id="153" w:name="test-of-two-proportions"/>
     <w:p>
       <w:pPr>
         <w:pStyle w:val="Heading4"/>
@@ -15530,8 +15541,8 @@
         <w:t xml:space="preserve">Name: late, dtype: int64</w:t>
       </w:r>
     </w:p>
-    <w:bookmarkEnd w:id="152"/>
-    <w:bookmarkStart w:id="153" w:name="instructions-12"/>
+    <w:bookmarkEnd w:id="153"/>
+    <w:bookmarkStart w:id="154" w:name="instructions-12"/>
     <w:p>
       <w:pPr>
         <w:pStyle w:val="Heading4"/>
@@ -17648,9 +17659,9 @@
         <w:t xml:space="preserve">This tiny p-value leads us to suspect there is a larger proportion of late shipments for expensive freight compared to reasonable freight.</w:t>
       </w:r>
     </w:p>
-    <w:bookmarkEnd w:id="153"/>
     <w:bookmarkEnd w:id="154"/>
-    <w:bookmarkStart w:id="157" w:name="exercise-3.2.2"/>
+    <w:bookmarkEnd w:id="155"/>
+    <w:bookmarkStart w:id="158" w:name="exercise-3.2.2"/>
     <w:p>
       <w:pPr>
         <w:pStyle w:val="Heading3"/>
@@ -17659,7 +17670,7 @@
         <w:t xml:space="preserve">3.5 Exercise 3.2.2</w:t>
       </w:r>
     </w:p>
-    <w:bookmarkStart w:id="155" w:name="proportions_ztest-for-two-samples"/>
+    <w:bookmarkStart w:id="156" w:name="proportions_ztest-for-two-samples"/>
     <w:p>
       <w:pPr>
         <w:pStyle w:val="Heading4"/>
@@ -17878,8 +17889,8 @@
         </m:oMath>
       </m:oMathPara>
     </w:p>
-    <w:bookmarkEnd w:id="155"/>
-    <w:bookmarkStart w:id="156" w:name="instructions-13"/>
+    <w:bookmarkEnd w:id="156"/>
+    <w:bookmarkStart w:id="157" w:name="instructions-13"/>
     <w:p>
       <w:pPr>
         <w:pStyle w:val="Heading4"/>
@@ -18732,9 +18743,9 @@
         <w:t xml:space="preserve">Z_Stat: 2.922648567784529, P_value: 0.001735340002359578</w:t>
       </w:r>
     </w:p>
-    <w:bookmarkEnd w:id="156"/>
     <w:bookmarkEnd w:id="157"/>
-    <w:bookmarkStart w:id="168" w:name="sec-Chapter3.3"/>
+    <w:bookmarkEnd w:id="158"/>
+    <w:bookmarkStart w:id="169" w:name="sec-Chapter3.3"/>
     <w:p>
       <w:pPr>
         <w:pStyle w:val="Heading3"/>
@@ -18751,7 +18762,7 @@
         <w:t xml:space="preserve">Just as ANOVA extends t-tests to more than two groups, chi-square tests of independence extend proportion tests to more than two groups.</w:t>
       </w:r>
     </w:p>
-    <w:bookmarkStart w:id="158" w:name="revisiting-the-proportion-test"/>
+    <w:bookmarkStart w:id="159" w:name="revisiting-the-proportion-test"/>
     <w:p>
       <w:pPr>
         <w:pStyle w:val="Heading4"/>
@@ -18782,8 +18793,8 @@
         <w:t xml:space="preserve">. The test statistic is the z-score of minus four-point-two-two.</w:t>
       </w:r>
     </w:p>
-    <w:bookmarkEnd w:id="158"/>
-    <w:bookmarkStart w:id="159" w:name="independence-of-variables"/>
+    <w:bookmarkEnd w:id="159"/>
+    <w:bookmarkStart w:id="160" w:name="independence-of-variables"/>
     <w:p>
       <w:pPr>
         <w:pStyle w:val="Heading4"/>
@@ -18800,8 +18811,8 @@
         <w:t xml:space="preserve">That proportion test had a positive result. The small p-value suggested that there was evidence that the hobbyist and age category variables had an association. If the proportion of hobbyists was the same for each age category, the variables would be considered statistically independent. More formally, two categorical variables are consider statistically independent when the proportion of successes in the response variable is the same across all categories of the explanatory variable.</w:t>
       </w:r>
     </w:p>
-    <w:bookmarkEnd w:id="159"/>
-    <w:bookmarkStart w:id="160" w:name="test-for-independence-of-variables"/>
+    <w:bookmarkEnd w:id="160"/>
+    <w:bookmarkStart w:id="161" w:name="test-for-independence-of-variables"/>
     <w:p>
       <w:pPr>
         <w:pStyle w:val="Heading4"/>
@@ -19005,8 +19016,8 @@
         <w:t xml:space="preserve">.</w:t>
       </w:r>
     </w:p>
-    <w:bookmarkEnd w:id="160"/>
-    <w:bookmarkStart w:id="161" w:name="job-satisfaction-and-age-category"/>
+    <w:bookmarkEnd w:id="161"/>
+    <w:bookmarkStart w:id="162" w:name="job-satisfaction-and-age-category"/>
     <w:p>
       <w:pPr>
         <w:pStyle w:val="Heading4"/>
@@ -19023,8 +19034,8 @@
         <w:t xml:space="preserve">Let’s try another example. Recall that the Stack Overflow sample has an age category variable with two categories and a job satisfaction variable with five categories.</w:t>
       </w:r>
     </w:p>
-    <w:bookmarkEnd w:id="161"/>
-    <w:bookmarkStart w:id="162" w:name="declaring-the-hypotheses"/>
+    <w:bookmarkEnd w:id="162"/>
+    <w:bookmarkStart w:id="163" w:name="declaring-the-hypotheses"/>
     <w:p>
       <w:pPr>
         <w:pStyle w:val="Heading4"/>
@@ -19068,8 +19079,8 @@
         <w:t xml:space="preserve">. The test statistic is denoted chi-square. It quantifies how far away the observed results are from the expected values if independence was true.</w:t>
       </w:r>
     </w:p>
-    <w:bookmarkEnd w:id="162"/>
-    <w:bookmarkStart w:id="163" w:name="Xb2426e58649f8645d37271d25241e9659612e90"/>
+    <w:bookmarkEnd w:id="163"/>
+    <w:bookmarkStart w:id="164" w:name="Xb2426e58649f8645d37271d25241e9659612e90"/>
     <w:p>
       <w:pPr>
         <w:pStyle w:val="Heading4"/>
@@ -19107,8 +19118,8 @@
         <w:t xml:space="preserve">to determine whether it’s a significant difference.</w:t>
       </w:r>
     </w:p>
-    <w:bookmarkEnd w:id="163"/>
-    <w:bookmarkStart w:id="164" w:name="chi-square-independence-test"/>
+    <w:bookmarkEnd w:id="164"/>
+    <w:bookmarkStart w:id="165" w:name="chi-square-independence-test"/>
     <w:p>
       <w:pPr>
         <w:pStyle w:val="Heading4"/>
@@ -19278,8 +19289,8 @@
         <w:t xml:space="preserve">, which is above the significance level we set, so we conclude that age categories are independent of job satisfaction.</w:t>
       </w:r>
     </w:p>
-    <w:bookmarkEnd w:id="164"/>
-    <w:bookmarkStart w:id="165" w:name="swapping-the-variables"/>
+    <w:bookmarkEnd w:id="165"/>
+    <w:bookmarkStart w:id="166" w:name="swapping-the-variables"/>
     <w:p>
       <w:pPr>
         <w:pStyle w:val="Heading4"/>
@@ -19296,8 +19307,8 @@
         <w:t xml:space="preserve">Swapping the variables, so age category is the response and job satisfaction is the explanatory variable, we see that the splits for each bar are in similar places.</w:t>
       </w:r>
     </w:p>
-    <w:bookmarkEnd w:id="165"/>
-    <w:bookmarkStart w:id="166" w:name="chi-square-both-ways"/>
+    <w:bookmarkEnd w:id="166"/>
+    <w:bookmarkStart w:id="167" w:name="chi-square-both-ways"/>
     <w:p>
       <w:pPr>
         <w:pStyle w:val="Heading4"/>
@@ -19344,8 +19355,8 @@
         <w:t xml:space="preserve">, since the order doesn’t matter.</w:t>
       </w:r>
     </w:p>
-    <w:bookmarkEnd w:id="166"/>
-    <w:bookmarkStart w:id="167" w:name="what-about-direction-and-tails"/>
+    <w:bookmarkEnd w:id="167"/>
+    <w:bookmarkStart w:id="168" w:name="what-about-direction-and-tails"/>
     <w:p>
       <w:pPr>
         <w:pStyle w:val="Heading4"/>
@@ -19389,9 +19400,9 @@
         <w:t xml:space="preserve">1 Left-tailed chi-square tests are used in statistical forensics to detect if a fit is suspiciously good because the data was fabricated. Chi-square tests of variance can be two-tailed. These are niche uses, though.</w:t>
       </w:r>
     </w:p>
-    <w:bookmarkEnd w:id="167"/>
     <w:bookmarkEnd w:id="168"/>
-    <w:bookmarkStart w:id="174" w:name="exercise-3.3.3"/>
+    <w:bookmarkEnd w:id="169"/>
+    <w:bookmarkStart w:id="175" w:name="exercise-3.3.3"/>
     <w:p>
       <w:pPr>
         <w:pStyle w:val="Heading3"/>
@@ -19400,7 +19411,7 @@
         <w:t xml:space="preserve">3.7 Exercise 3.3.3</w:t>
       </w:r>
     </w:p>
-    <w:bookmarkStart w:id="169" w:name="performing-a-chi-square-test"/>
+    <w:bookmarkStart w:id="170" w:name="performing-a-chi-square-test"/>
     <w:p>
       <w:pPr>
         <w:pStyle w:val="Heading4"/>
@@ -19749,8 +19760,8 @@
         <w:t xml:space="preserve">are associated.</w:t>
       </w:r>
     </w:p>
-    <w:bookmarkEnd w:id="169"/>
-    <w:bookmarkStart w:id="173" w:name="instructions-14"/>
+    <w:bookmarkEnd w:id="170"/>
+    <w:bookmarkStart w:id="174" w:name="instructions-14"/>
     <w:p>
       <w:pPr>
         <w:pStyle w:val="Heading4"/>
@@ -20567,18 +20578,18 @@
           <wp:inline>
             <wp:extent cx="4010025" cy="3562350"/>
             <wp:effectExtent b="0" l="0" r="0" t="0"/>
-            <wp:docPr descr="" title="" id="171" name="Picture"/>
+            <wp:docPr descr="" title="" id="172" name="Picture"/>
             <a:graphic>
               <a:graphicData uri="http://schemas.openxmlformats.org/drawingml/2006/picture">
                 <pic:pic>
                   <pic:nvPicPr>
-                    <pic:cNvPr descr="index_files/figure-docx/cell-18-output-2.png" id="172" name="Picture"/>
+                    <pic:cNvPr descr="index_files/figure-docx/cell-18-output-2.png" id="173" name="Picture"/>
                     <pic:cNvPicPr>
                       <a:picLocks noChangeArrowheads="1" noChangeAspect="1"/>
                     </pic:cNvPicPr>
                   </pic:nvPicPr>
                   <pic:blipFill>
-                    <a:blip r:embed="rId170"/>
+                    <a:blip r:embed="rId171"/>
                     <a:stretch>
                       <a:fillRect/>
                     </a:stretch>
@@ -20705,9 +20716,9 @@
         <w:t xml:space="preserve">.</w:t>
       </w:r>
     </w:p>
-    <w:bookmarkEnd w:id="173"/>
     <w:bookmarkEnd w:id="174"/>
-    <w:bookmarkStart w:id="180" w:name="sec-Chapter3.4"/>
+    <w:bookmarkEnd w:id="175"/>
+    <w:bookmarkStart w:id="181" w:name="sec-Chapter3.4"/>
     <w:p>
       <w:pPr>
         <w:pStyle w:val="Heading3"/>
@@ -20724,7 +20735,7 @@
         <w:t xml:space="preserve">Last time, we used a chi-square test to compare proportions in two categorical variables. This time, we’ll use another variant of the chi-square test to compare a single categorical variable to a hypothesized distribution.</w:t>
       </w:r>
     </w:p>
-    <w:bookmarkStart w:id="175" w:name="purple-links"/>
+    <w:bookmarkStart w:id="176" w:name="purple-links"/>
     <w:p>
       <w:pPr>
         <w:pStyle w:val="Heading4"/>
@@ -20822,8 +20833,8 @@
         <w:t xml:space="preserve">column.</w:t>
       </w:r>
     </w:p>
-    <w:bookmarkEnd w:id="175"/>
-    <w:bookmarkStart w:id="176" w:name="declaring-the-hypotheses-1"/>
+    <w:bookmarkEnd w:id="176"/>
+    <w:bookmarkStart w:id="177" w:name="declaring-the-hypotheses-1"/>
     <w:p>
       <w:pPr>
         <w:pStyle w:val="Heading4"/>
@@ -20855,8 +20866,8 @@
         <w:t xml:space="preserve">, and the other three responses would get one sixth each. We can create a DataFrame for these hypothesized results from a dictionary of key-value pairs for each response. We specify the hypotheses as whether or not the sample matches this hypothesized distribution. The test statistic, chi-squared, measures how far the observed sample distribution of proportions is from the hypothesized distribution. Let’s set the significance level of point-zero-one.</w:t>
       </w:r>
     </w:p>
-    <w:bookmarkEnd w:id="176"/>
-    <w:bookmarkStart w:id="177" w:name="hypothesized-counts-by-category"/>
+    <w:bookmarkEnd w:id="177"/>
+    <w:bookmarkStart w:id="178" w:name="hypothesized-counts-by-category"/>
     <w:p>
       <w:pPr>
         <w:pStyle w:val="Heading4"/>
@@ -20888,8 +20899,8 @@
         <w:t xml:space="preserve">distribution, it will help to have the hypothesized counts for each answer, which are calculated by multiplying the hypothesized proportions by the total number of observations in the sample.</w:t>
       </w:r>
     </w:p>
-    <w:bookmarkEnd w:id="177"/>
-    <w:bookmarkStart w:id="178" w:name="visualizing-counts"/>
+    <w:bookmarkEnd w:id="178"/>
+    <w:bookmarkStart w:id="179" w:name="visualizing-counts"/>
     <w:p>
       <w:pPr>
         <w:pStyle w:val="Heading4"/>
@@ -20969,8 +20980,8 @@
         <w:t xml:space="preserve">We can see that two of the responses are reasonably well-modeled by the hypothesized distribution and another two appear quite different, but we’ll need to run a hypothesis test to see if the difference is statistically significant.</w:t>
       </w:r>
     </w:p>
-    <w:bookmarkEnd w:id="178"/>
-    <w:bookmarkStart w:id="179" w:name="chi-square-goodness-of-fit-test"/>
+    <w:bookmarkEnd w:id="179"/>
+    <w:bookmarkStart w:id="180" w:name="chi-square-goodness-of-fit-test"/>
     <w:p>
       <w:pPr>
         <w:pStyle w:val="Heading4"/>
@@ -21038,9 +21049,9 @@
         <w:t xml:space="preserve">. The p-value returned by the function is very small, much lower than the significance level of point-zero-one, so we conclude that the sample distribution of proportions is different from the hypothesized distribution.</w:t>
       </w:r>
     </w:p>
-    <w:bookmarkEnd w:id="179"/>
     <w:bookmarkEnd w:id="180"/>
-    <w:bookmarkStart w:id="186" w:name="exercise-3.4.1"/>
+    <w:bookmarkEnd w:id="181"/>
+    <w:bookmarkStart w:id="187" w:name="exercise-3.4.1"/>
     <w:p>
       <w:pPr>
         <w:pStyle w:val="Heading3"/>
@@ -21049,7 +21060,7 @@
         <w:t xml:space="preserve">3.9 Exercise 3.4.1</w:t>
       </w:r>
     </w:p>
-    <w:bookmarkStart w:id="181" w:name="visualizing-goodness-of-fit"/>
+    <w:bookmarkStart w:id="182" w:name="visualizing-goodness-of-fit"/>
     <w:p>
       <w:pPr>
         <w:pStyle w:val="Heading4"/>
@@ -21215,8 +21226,8 @@
         <w:t xml:space="preserve">column.</w:t>
       </w:r>
     </w:p>
-    <w:bookmarkEnd w:id="181"/>
-    <w:bookmarkStart w:id="185" w:name="instructions-15"/>
+    <w:bookmarkEnd w:id="182"/>
+    <w:bookmarkStart w:id="186" w:name="instructions-15"/>
     <w:p>
       <w:pPr>
         <w:pStyle w:val="Heading4"/>
@@ -22342,18 +22353,18 @@
           <wp:inline>
             <wp:extent cx="4057650" cy="3219450"/>
             <wp:effectExtent b="0" l="0" r="0" t="0"/>
-            <wp:docPr descr="" title="" id="183" name="Picture"/>
+            <wp:docPr descr="" title="" id="184" name="Picture"/>
             <a:graphic>
               <a:graphicData uri="http://schemas.openxmlformats.org/drawingml/2006/picture">
                 <pic:pic>
                   <pic:nvPicPr>
-                    <pic:cNvPr descr="index_files/figure-docx/cell-19-output-2.png" id="184" name="Picture"/>
+                    <pic:cNvPr descr="index_files/figure-docx/cell-19-output-2.png" id="185" name="Picture"/>
                     <pic:cNvPicPr>
                       <a:picLocks noChangeArrowheads="1" noChangeAspect="1"/>
                     </pic:cNvPicPr>
                   </pic:nvPicPr>
                   <pic:blipFill>
-                    <a:blip r:embed="rId182"/>
+                    <a:blip r:embed="rId183"/>
                     <a:stretch>
                       <a:fillRect/>
                     </a:stretch>
@@ -22380,9 +22391,9 @@
         </w:drawing>
       </w:r>
     </w:p>
-    <w:bookmarkEnd w:id="185"/>
     <w:bookmarkEnd w:id="186"/>
-    <w:bookmarkStart w:id="189" w:name="exercise-3.4.2"/>
+    <w:bookmarkEnd w:id="187"/>
+    <w:bookmarkStart w:id="190" w:name="exercise-3.4.2"/>
     <w:p>
       <w:pPr>
         <w:pStyle w:val="Heading3"/>
@@ -22391,7 +22402,7 @@
         <w:t xml:space="preserve">3.10 Exercise 3.4.2</w:t>
       </w:r>
     </w:p>
-    <w:bookmarkStart w:id="187" w:name="performing-a-goodness-of-fit-test"/>
+    <w:bookmarkStart w:id="188" w:name="performing-a-goodness-of-fit-test"/>
     <w:p>
       <w:pPr>
         <w:pStyle w:val="Heading4"/>
@@ -22511,8 +22522,8 @@
         <w:t xml:space="preserve">.</w:t>
       </w:r>
     </w:p>
-    <w:bookmarkEnd w:id="187"/>
-    <w:bookmarkStart w:id="188" w:name="instructions-16"/>
+    <w:bookmarkEnd w:id="188"/>
+    <w:bookmarkStart w:id="189" w:name="instructions-16"/>
     <w:p>
       <w:pPr>
         <w:pStyle w:val="Heading4"/>
@@ -23616,10 +23627,10 @@
         <w:t xml:space="preserve">Fail to reject the null hypothesis and conclude that n follows the distribution specified by hypothesized. The test to compare the proportions of a categorical variable to a hypothesized distribution is called a chi-square goodness of fit test.</w:t>
       </w:r>
     </w:p>
-    <w:bookmarkEnd w:id="188"/>
     <w:bookmarkEnd w:id="189"/>
     <w:bookmarkEnd w:id="190"/>
-    <w:bookmarkStart w:id="228" w:name="sec-Chapter4"/>
+    <w:bookmarkEnd w:id="191"/>
+    <w:bookmarkStart w:id="229" w:name="sec-Chapter4"/>
     <w:p>
       <w:pPr>
         <w:pStyle w:val="Heading2"/>
@@ -23636,7 +23647,7 @@
         <w:t xml:space="preserve">Finally, it’s time to learn about the assumptions made by parametric hypothesis tests, and see how non-parametric tests can be used when those assumptions aren’t met.</w:t>
       </w:r>
     </w:p>
-    <w:bookmarkStart w:id="199" w:name="sec-Chapter4.1"/>
+    <w:bookmarkStart w:id="200" w:name="sec-Chapter4.1"/>
     <w:p>
       <w:pPr>
         <w:pStyle w:val="Heading3"/>
@@ -23653,7 +23664,7 @@
         <w:t xml:space="preserve">Each hypothesis test we’ve seen so far makes assumptions about the data. It’s only when these assumptions are met that it is appropriate to use that hypothesis test.</w:t>
       </w:r>
     </w:p>
-    <w:bookmarkStart w:id="192" w:name="randomness"/>
+    <w:bookmarkStart w:id="193" w:name="randomness"/>
     <w:p>
       <w:pPr>
         <w:pStyle w:val="Heading4"/>
@@ -23684,7 +23695,7 @@
       <w:r>
         <w:t xml:space="preserve"> </w:t>
       </w:r>
-      <w:hyperlink r:id="rId191">
+      <w:hyperlink r:id="rId192">
         <w:r>
           <w:rPr>
             <w:rStyle w:val="Hyperlink"/>
@@ -23720,8 +23731,8 @@
         <w:t xml:space="preserve">.</w:t>
       </w:r>
     </w:p>
-    <w:bookmarkEnd w:id="192"/>
-    <w:bookmarkStart w:id="193" w:name="independence-of-observations"/>
+    <w:bookmarkEnd w:id="193"/>
+    <w:bookmarkStart w:id="194" w:name="independence-of-observations"/>
     <w:p>
       <w:pPr>
         <w:pStyle w:val="Heading4"/>
@@ -23738,8 +23749,8 @@
         <w:t xml:space="preserve">Tests also assume that each observation is independent. There are some special cases like paired t-tests where dependencies between two samples are allowed, but these change the calculations, so we need to understand where such dependencies occur. As we saw with the paired t-test, not accounting for dependencies results in an increased chance of false negative and false positive errors. Not accounting for dependencies is a difficult problem to diagnose during analysis. Ideally, it needs to be discussed before data collection.</w:t>
       </w:r>
     </w:p>
-    <w:bookmarkEnd w:id="193"/>
-    <w:bookmarkStart w:id="194" w:name="large-sample-size"/>
+    <w:bookmarkEnd w:id="194"/>
+    <w:bookmarkStart w:id="195" w:name="large-sample-size"/>
     <w:p>
       <w:pPr>
         <w:pStyle w:val="Heading4"/>
@@ -23774,8 +23785,8 @@
         <w:t xml:space="preserve">depends on the test.</w:t>
       </w:r>
     </w:p>
-    <w:bookmarkEnd w:id="194"/>
-    <w:bookmarkStart w:id="195" w:name="large-sample-size-t-test"/>
+    <w:bookmarkEnd w:id="195"/>
+    <w:bookmarkStart w:id="196" w:name="large-sample-size-t-test"/>
     <w:p>
       <w:pPr>
         <w:pStyle w:val="Heading4"/>
@@ -23792,8 +23803,8 @@
         <w:t xml:space="preserve">For one sample t-tests, a popular heuristic is that we need at least thirty observations in our sample. For the two sample case or ANOVA, we need thirty observations from each group. That means we can’t compensate for one minority group sample by making the majority group bigger. In the paired case, we need thirty pairs of observations. Sometimes we can get away with less than 30 in each of these tests; the important thing is that the null distribution appears normal. This is often the case at around 30 and that’s the reason for this somewhat arbitrary threshold.</w:t>
       </w:r>
     </w:p>
-    <w:bookmarkEnd w:id="195"/>
-    <w:bookmarkStart w:id="196" w:name="large-sample-size-proportion-tests"/>
+    <w:bookmarkEnd w:id="196"/>
+    <w:bookmarkStart w:id="197" w:name="large-sample-size-proportion-tests"/>
     <w:p>
       <w:pPr>
         <w:pStyle w:val="Heading4"/>
@@ -23810,8 +23821,8 @@
         <w:t xml:space="preserve">For one sample proportion tests, the sample is considered big enough if it contains at least ten successes and ten failures. Notice that if the probability of success is close to zero or close to one, then we need a bigger sample. In the two sample case, we require ten successes and ten failures from each sample.</w:t>
       </w:r>
     </w:p>
-    <w:bookmarkEnd w:id="196"/>
-    <w:bookmarkStart w:id="197" w:name="large-sample-size-chi-square-tests"/>
+    <w:bookmarkEnd w:id="197"/>
+    <w:bookmarkStart w:id="198" w:name="large-sample-size-chi-square-tests"/>
     <w:p>
       <w:pPr>
         <w:pStyle w:val="Heading4"/>
@@ -23828,8 +23839,8 @@
         <w:t xml:space="preserve">The chi-square test is slightly more forgiving and only requires five successes and five failures in each group, rather than ten.</w:t>
       </w:r>
     </w:p>
-    <w:bookmarkEnd w:id="197"/>
-    <w:bookmarkStart w:id="198" w:name="sanity-check"/>
+    <w:bookmarkEnd w:id="198"/>
+    <w:bookmarkStart w:id="199" w:name="sanity-check"/>
     <w:p>
       <w:pPr>
         <w:pStyle w:val="Heading4"/>
@@ -23846,9 +23857,9 @@
         <w:t xml:space="preserve">One more check we can perform is to calculate a bootstrap distribution and visualize it with a histogram. If we don’t see a bell-shaped normal curve, then one of the assumptions hasn’t been met. In that case, we should revisit the data collection process, and see if any of the three assumptions of randomness, independence, and sample size do not hold.</w:t>
       </w:r>
     </w:p>
-    <w:bookmarkEnd w:id="198"/>
     <w:bookmarkEnd w:id="199"/>
-    <w:bookmarkStart w:id="202" w:name="exercise-4.1.1"/>
+    <w:bookmarkEnd w:id="200"/>
+    <w:bookmarkStart w:id="203" w:name="exercise-4.1.1"/>
     <w:p>
       <w:pPr>
         <w:pStyle w:val="Heading3"/>
@@ -23857,7 +23868,7 @@
         <w:t xml:space="preserve">4.2 Exercise 4.1.1</w:t>
       </w:r>
     </w:p>
-    <w:bookmarkStart w:id="200" w:name="testing-sample-size"/>
+    <w:bookmarkStart w:id="201" w:name="testing-sample-size"/>
     <w:p>
       <w:pPr>
         <w:pStyle w:val="Heading4"/>
@@ -23932,8 +23943,8 @@
         <w:t xml:space="preserve">.</w:t>
       </w:r>
     </w:p>
-    <w:bookmarkEnd w:id="200"/>
-    <w:bookmarkStart w:id="201" w:name="instructions-17"/>
+    <w:bookmarkEnd w:id="201"/>
+    <w:bookmarkStart w:id="202" w:name="instructions-17"/>
     <w:p>
       <w:pPr>
         <w:pStyle w:val="Heading4"/>
@@ -25152,9 +25163,9 @@
         <w:t xml:space="preserve">False</w:t>
       </w:r>
     </w:p>
-    <w:bookmarkEnd w:id="201"/>
     <w:bookmarkEnd w:id="202"/>
-    <w:bookmarkStart w:id="212" w:name="sec-Chapter4.2"/>
+    <w:bookmarkEnd w:id="203"/>
+    <w:bookmarkStart w:id="213" w:name="sec-Chapter4.2"/>
     <w:p>
       <w:pPr>
         <w:pStyle w:val="Heading3"/>
@@ -25171,7 +25182,7 @@
         <w:t xml:space="preserve">So what do we do if the assumptions for the hypothesis tests we’ve seen so far aren’t met?</w:t>
       </w:r>
     </w:p>
-    <w:bookmarkStart w:id="203" w:name="parametric-tests"/>
+    <w:bookmarkStart w:id="204" w:name="parametric-tests"/>
     <w:p>
       <w:pPr>
         <w:pStyle w:val="Heading4"/>
@@ -25206,8 +25217,8 @@
         <w:t xml:space="preserve">that the Central Limit Theorem applies.</w:t>
       </w:r>
     </w:p>
-    <w:bookmarkEnd w:id="203"/>
-    <w:bookmarkStart w:id="204" w:name="smaller-republican-votes-data"/>
+    <w:bookmarkEnd w:id="204"/>
+    <w:bookmarkStart w:id="205" w:name="smaller-republican-votes-data"/>
     <w:p>
       <w:pPr>
         <w:pStyle w:val="Heading4"/>
@@ -25239,8 +25250,8 @@
         <w:t xml:space="preserve">contains only five counties randomly sampled from the larger dataset of 2008 and 2012 county-level returns.</w:t>
       </w:r>
     </w:p>
-    <w:bookmarkEnd w:id="204"/>
-    <w:bookmarkStart w:id="205" w:name="results-with-pingouin.ttest"/>
+    <w:bookmarkEnd w:id="205"/>
+    <w:bookmarkStart w:id="206" w:name="results-with-pingouin.ttest"/>
     <w:p>
       <w:pPr>
         <w:pStyle w:val="Heading4"/>
@@ -25296,8 +25307,8 @@
         <w:t xml:space="preserve">to perform the left-tailed paired t-test. The small p-value indicates we should reject the null hypothesis, leading us to suspect that the 2008 election had a smaller percentage of Republican votes than the 2012 election.</w:t>
       </w:r>
     </w:p>
-    <w:bookmarkEnd w:id="205"/>
-    <w:bookmarkStart w:id="206" w:name="non-parametric-tests"/>
+    <w:bookmarkEnd w:id="206"/>
+    <w:bookmarkStart w:id="207" w:name="non-parametric-tests"/>
     <w:p>
       <w:pPr>
         <w:pStyle w:val="Heading4"/>
@@ -25368,8 +25379,8 @@
         <w:t xml:space="preserve">method.</w:t>
       </w:r>
     </w:p>
-    <w:bookmarkEnd w:id="206"/>
-    <w:bookmarkStart w:id="207" w:name="wilcoxon-signed-rank-test-step-1"/>
+    <w:bookmarkEnd w:id="207"/>
+    <w:bookmarkStart w:id="208" w:name="wilcoxon-signed-rank-test-step-1"/>
     <w:p>
       <w:pPr>
         <w:pStyle w:val="Heading4"/>
@@ -25386,8 +25397,8 @@
         <w:t xml:space="preserve">The Wilcoxon-signed rank test requires us to calculate the absolute differences in the pairs of data and then rank them. First, we take the differences in the paired values.</w:t>
       </w:r>
     </w:p>
-    <w:bookmarkEnd w:id="207"/>
-    <w:bookmarkStart w:id="208" w:name="wilcoxon-signed-rank-test-step-2"/>
+    <w:bookmarkEnd w:id="208"/>
+    <w:bookmarkStart w:id="209" w:name="wilcoxon-signed-rank-test-step-2"/>
     <w:p>
       <w:pPr>
         <w:pStyle w:val="Heading4"/>
@@ -25434,8 +25445,8 @@
         <w:t xml:space="preserve">column.</w:t>
       </w:r>
     </w:p>
-    <w:bookmarkEnd w:id="208"/>
-    <w:bookmarkStart w:id="209" w:name="wilcoxon-signed-rank-test-step-3"/>
+    <w:bookmarkEnd w:id="209"/>
+    <w:bookmarkStart w:id="210" w:name="wilcoxon-signed-rank-test-step-3"/>
     <w:p>
       <w:pPr>
         <w:pStyle w:val="Heading4"/>
@@ -25479,8 +25490,8 @@
         <w:t xml:space="preserve">.</w:t>
       </w:r>
     </w:p>
-    <w:bookmarkEnd w:id="209"/>
-    <w:bookmarkStart w:id="210" w:name="wilcoxon-signed-rank-test-step-4"/>
+    <w:bookmarkEnd w:id="210"/>
+    <w:bookmarkStart w:id="211" w:name="wilcoxon-signed-rank-test-step-4"/>
     <w:p>
       <w:pPr>
         <w:pStyle w:val="Heading4"/>
@@ -25512,8 +25523,8 @@
         <w:t xml:space="preserve">method instead of manual calculation.</w:t>
       </w:r>
     </w:p>
-    <w:bookmarkEnd w:id="210"/>
-    <w:bookmarkStart w:id="211" w:name="implementation-with-pingouin.wilcoxon"/>
+    <w:bookmarkEnd w:id="211"/>
+    <w:bookmarkStart w:id="212" w:name="implementation-with-pingouin.wilcoxon"/>
     <w:p>
       <w:pPr>
         <w:pStyle w:val="Heading4"/>
@@ -25584,9 +25595,9 @@
         <w:t xml:space="preserve">method, except it doesn’t have a paired argument. The function returns a W value of zero - the same as our manual calculation! This corresponds to a p-value of around three percent, which is over ten times larger than the p-value from the t-test, so we should feel more confident with this result given the small sample size. The Wilcoxon test indicates that we do not have evidence that the 2008 Republican percentages are smaller than the 2012 percentages using this small sample of five rows.</w:t>
       </w:r>
     </w:p>
-    <w:bookmarkEnd w:id="211"/>
     <w:bookmarkEnd w:id="212"/>
-    <w:bookmarkStart w:id="215" w:name="exercise-4.2.1"/>
+    <w:bookmarkEnd w:id="213"/>
+    <w:bookmarkStart w:id="216" w:name="exercise-4.2.1"/>
     <w:p>
       <w:pPr>
         <w:pStyle w:val="Heading3"/>
@@ -25595,7 +25606,7 @@
         <w:t xml:space="preserve">4.4 Exercise 4.2.1</w:t>
       </w:r>
     </w:p>
-    <w:bookmarkStart w:id="213" w:name="wilcoxon-signed-rank-test"/>
+    <w:bookmarkStart w:id="214" w:name="wilcoxon-signed-rank-test"/>
     <w:p>
       <w:pPr>
         <w:pStyle w:val="Heading4"/>
@@ -25612,8 +25623,8 @@
         <w:t xml:space="preserve">You’ll explore the difference between the proportion of county-level votes for the Democratic candidate in 2012 and 2016 to identify if the difference is significant.</w:t>
       </w:r>
     </w:p>
-    <w:bookmarkEnd w:id="213"/>
-    <w:bookmarkStart w:id="214" w:name="instructions-18"/>
+    <w:bookmarkEnd w:id="214"/>
+    <w:bookmarkStart w:id="215" w:name="instructions-18"/>
     <w:p>
       <w:pPr>
         <w:pStyle w:val="Heading4"/>
@@ -26073,9 +26084,9 @@
         <w:t xml:space="preserve">Wilcoxon  2401.0   two-sided  1.780396e-77  0.961661  0.644816</w:t>
       </w:r>
     </w:p>
-    <w:bookmarkEnd w:id="214"/>
     <w:bookmarkEnd w:id="215"/>
-    <w:bookmarkStart w:id="220" w:name="Xae1d42d0109e6799da5dd1ec07175618c11f8da"/>
+    <w:bookmarkEnd w:id="216"/>
+    <w:bookmarkStart w:id="221" w:name="Xae1d42d0109e6799da5dd1ec07175618c11f8da"/>
     <w:p>
       <w:pPr>
         <w:pStyle w:val="Heading3"/>
@@ -26106,7 +26117,7 @@
         <w:t xml:space="preserve">, we explored some non-parametric techniques and how they compare to their parametric counterparts. We’ll continue on that theme here focusing on non-parametric alternatives to tests of independent numeric samples.</w:t>
       </w:r>
     </w:p>
-    <w:bookmarkStart w:id="216" w:name="wilcoxon-mann-whitney-test"/>
+    <w:bookmarkStart w:id="217" w:name="wilcoxon-mann-whitney-test"/>
     <w:p>
       <w:pPr>
         <w:pStyle w:val="Heading4"/>
@@ -26123,8 +26134,8 @@
         <w:t xml:space="preserve">We can avoid assumptions about normally distributed data by performing hypothesis tests on the ranks of a numeric input. The Wilcoxon-Mann-Whitney test is, very roughly speaking, a t-test on ranked data. This test is similar to the Wilcoxon test we saw in the last video, but works on unpaired data instead.</w:t>
       </w:r>
     </w:p>
-    <w:bookmarkEnd w:id="216"/>
-    <w:bookmarkStart w:id="217" w:name="wilcoxon-mann-whitney-test-setup"/>
+    <w:bookmarkEnd w:id="217"/>
+    <w:bookmarkStart w:id="218" w:name="wilcoxon-mann-whitney-test-setup"/>
     <w:p>
       <w:pPr>
         <w:pStyle w:val="Heading4"/>
@@ -26207,8 +26218,8 @@
         <w:t xml:space="preserve">entries for each row. An adult value of NaN corresponds to a child entry and a child value of NaN corresponds to an adult entry.</w:t>
       </w:r>
     </w:p>
-    <w:bookmarkEnd w:id="217"/>
-    <w:bookmarkStart w:id="218" w:name="wilcoxon-mann-whitney-test-1"/>
+    <w:bookmarkEnd w:id="218"/>
+    <w:bookmarkStart w:id="219" w:name="wilcoxon-mann-whitney-test-1"/>
     <w:p>
       <w:pPr>
         <w:pStyle w:val="Heading4"/>
@@ -26252,8 +26263,8 @@
         <w:t xml:space="preserve">. It accepts x and y arguments corresponding to the two columns of numbers we want to compare, in this case, child and adult. alternative sets the type of alternative hypothesis, in this case, that those who code first as children have a higher income than those who code first as adults, which is a right-tailed test. Here, the p-value is shown as around ten to the negative nineteenth power, which is significantly smaller than the significance level.</w:t>
       </w:r>
     </w:p>
-    <w:bookmarkEnd w:id="218"/>
-    <w:bookmarkStart w:id="219" w:name="kruskal-wallis-test"/>
+    <w:bookmarkEnd w:id="219"/>
+    <w:bookmarkStart w:id="220" w:name="kruskal-wallis-test"/>
     <w:p>
       <w:pPr>
         <w:pStyle w:val="Heading4"/>
@@ -26354,9 +26365,9 @@
         <w:t xml:space="preserve">. Again, the p-value here is very small and smaller than our significance level. This provides evidence that at least one of the mean compensation totals is different than the others across these five job satisfaction groups.</w:t>
       </w:r>
     </w:p>
-    <w:bookmarkEnd w:id="219"/>
     <w:bookmarkEnd w:id="220"/>
-    <w:bookmarkStart w:id="223" w:name="exercise-4.3.1"/>
+    <w:bookmarkEnd w:id="221"/>
+    <w:bookmarkStart w:id="224" w:name="exercise-4.3.1"/>
     <w:p>
       <w:pPr>
         <w:pStyle w:val="Heading3"/>
@@ -26365,7 +26376,7 @@
         <w:t xml:space="preserve">4.6 Exercise 4.3.1</w:t>
       </w:r>
     </w:p>
-    <w:bookmarkStart w:id="221" w:name="wilcoxon-mann-whitney"/>
+    <w:bookmarkStart w:id="222" w:name="wilcoxon-mann-whitney"/>
     <w:p>
       <w:pPr>
         <w:pStyle w:val="Heading4"/>
@@ -26411,8 +26422,8 @@
         <w:t xml:space="preserve">One common rank-based test is the Wilcoxon-Mann-Whitney test, which is like a non-parametric t-test.</w:t>
       </w:r>
     </w:p>
-    <w:bookmarkEnd w:id="221"/>
-    <w:bookmarkStart w:id="222" w:name="instructions-19"/>
+    <w:bookmarkEnd w:id="222"/>
+    <w:bookmarkStart w:id="223" w:name="instructions-19"/>
     <w:p>
       <w:pPr>
         <w:pStyle w:val="Heading4"/>
@@ -26935,9 +26946,9 @@
         <w:t xml:space="preserve">MWU  19134.0   two-sided  0.000014 -0.331902  0.334049</w:t>
       </w:r>
     </w:p>
-    <w:bookmarkEnd w:id="222"/>
     <w:bookmarkEnd w:id="223"/>
-    <w:bookmarkStart w:id="227" w:name="exercise-4.3.2"/>
+    <w:bookmarkEnd w:id="224"/>
+    <w:bookmarkStart w:id="228" w:name="exercise-4.3.2"/>
     <w:p>
       <w:pPr>
         <w:pStyle w:val="Heading3"/>
@@ -26946,7 +26957,7 @@
         <w:t xml:space="preserve">4.7 Exercise 4.3.2</w:t>
       </w:r>
     </w:p>
-    <w:bookmarkStart w:id="224" w:name="kruskal-wallis"/>
+    <w:bookmarkStart w:id="225" w:name="kruskal-wallis"/>
     <w:p>
       <w:pPr>
         <w:pStyle w:val="Heading4"/>
@@ -26963,8 +26974,8 @@
         <w:t xml:space="preserve">Recall that the Kruskal-Wallis test is a non-parametric version of an ANOVA test, comparing the means across multiple groups.</w:t>
       </w:r>
     </w:p>
-    <w:bookmarkEnd w:id="224"/>
-    <w:bookmarkStart w:id="225" w:name="instructions-20"/>
+    <w:bookmarkEnd w:id="225"/>
+    <w:bookmarkStart w:id="226" w:name="instructions-20"/>
     <w:p>
       <w:pPr>
         <w:pStyle w:val="Heading4"/>
@@ -27280,8 +27291,8 @@
         <w:t xml:space="preserve">Kruskal  shipment_mode      2  125.096618  6.848799e-28</w:t>
       </w:r>
     </w:p>
-    <w:bookmarkEnd w:id="225"/>
-    <w:bookmarkStart w:id="226" w:name="conclusion"/>
+    <w:bookmarkEnd w:id="226"/>
+    <w:bookmarkStart w:id="227" w:name="conclusion"/>
     <w:p>
       <w:pPr>
         <w:pStyle w:val="Heading4"/>
@@ -27302,10 +27313,10 @@
         <w:t xml:space="preserve">The Kruskal-Wallis test yielded a very small p-value, so there is evidence that at least one of the three groups of shipment mode has a different weight distribution than the others. Th Kruskal-Wallis test is comparable to an ANOVA, which tests for a difference in means across multiple groups.</w:t>
       </w:r>
     </w:p>
-    <w:bookmarkEnd w:id="226"/>
     <w:bookmarkEnd w:id="227"/>
     <w:bookmarkEnd w:id="228"/>
-    <w:bookmarkStart w:id="229" w:name="reference"/>
+    <w:bookmarkEnd w:id="229"/>
+    <w:bookmarkStart w:id="230" w:name="reference"/>
     <w:p>
       <w:pPr>
         <w:pStyle w:val="Heading2"/>
@@ -27322,7 +27333,7 @@
         <w:t xml:space="preserve">Hypothesis Testing in Python Course for Associate Data Scientist in Python Carrer Track in DataCamp Inc by James Chapman.</w:t>
       </w:r>
     </w:p>
-    <w:bookmarkEnd w:id="229"/>
+    <w:bookmarkEnd w:id="230"/>
     <w:sectPr/>
   </w:body>
 </w:document>
